--- a/Eratosphère/Musique savante.docx
+++ b/Eratosphère/Musique savante.docx
@@ -98,7 +98,7 @@
     </w:p>
     <w:p>
       <w:pPr>
-        <w:jc w:val="center"/>
+        <w:jc w:val="both"/>
         <w:rPr>
           <w:b/>
           <w:sz w:val="40"/>
@@ -109,6 +109,46 @@
     </w:p>
     <w:p>
       <w:pPr>
+        <w:jc w:val="both"/>
+        <w:rPr>
+          <w:lang w:val="fr-BE"/>
+        </w:rPr>
+      </w:pPr>
+      <w:r>
+        <w:rPr>
+          <w:lang w:val="fr-BE"/>
+        </w:rPr>
+        <w:t xml:space="preserve">L'art </w:t>
+      </w:r>
+      <w:r>
+        <w:rPr>
+          <w:lang w:val="fr-BE"/>
+        </w:rPr>
+        <w:t>offre un</w:t>
+      </w:r>
+      <w:r>
+        <w:rPr>
+          <w:lang w:val="fr-BE"/>
+        </w:rPr>
+        <w:t xml:space="preserve"> contrepoids </w:t>
+      </w:r>
+      <w:r>
+        <w:rPr>
+          <w:lang w:val="fr-BE"/>
+        </w:rPr>
+        <w:t xml:space="preserve">très </w:t>
+      </w:r>
+      <w:bookmarkStart w:id="0" w:name="_GoBack"/>
+      <w:bookmarkEnd w:id="0"/>
+      <w:r>
+        <w:rPr>
+          <w:lang w:val="fr-BE"/>
+        </w:rPr>
+        <w:t xml:space="preserve">nécessaire à la technologie envahissante. </w:t>
+      </w:r>
+    </w:p>
+    <w:p>
+      <w:pPr>
         <w:jc w:val="center"/>
         <w:rPr>
           <w:b/>
@@ -122,1396 +162,1689 @@
       <w:pPr>
         <w:jc w:val="both"/>
         <w:rPr>
-          <w:lang w:val="fr-BE"/>
-        </w:rPr>
-      </w:pPr>
-      <w:r>
-        <w:rPr>
-          <w:lang w:val="fr-BE"/>
-        </w:rPr>
+          <w:color w:val="FF0000"/>
+          <w:lang w:val="fr-BE"/>
+        </w:rPr>
+      </w:pPr>
+      <w:r>
+        <w:rPr>
+          <w:color w:val="000000" w:themeColor="text1"/>
+          <w:lang w:val="fr-BE"/>
+        </w:rPr>
+        <w:t>J'évite de trop lire : il est certes nécessaire de connaître le point de vue de l'autre mais</w:t>
+      </w:r>
+      <w:r>
+        <w:rPr>
+          <w:color w:val="000000" w:themeColor="text1"/>
+          <w:lang w:val="fr-BE"/>
+        </w:rPr>
+        <w:t xml:space="preserve"> avec le risque que</w:t>
+      </w:r>
+      <w:r>
+        <w:rPr>
+          <w:color w:val="000000" w:themeColor="text1"/>
+          <w:lang w:val="fr-BE"/>
+        </w:rPr>
+        <w:t xml:space="preserve"> trop lire condamne à ne plus penser par soi-même.</w:t>
+      </w:r>
+    </w:p>
+    <w:p>
+      <w:pPr>
+        <w:jc w:val="both"/>
+        <w:rPr>
+          <w:color w:val="FF0000"/>
+          <w:lang w:val="fr-BE"/>
+        </w:rPr>
+      </w:pPr>
+      <w:r>
+        <w:rPr>
+          <w:color w:val="FF0000"/>
+          <w:lang w:val="fr-BE"/>
+        </w:rPr>
+        <w:t xml:space="preserve">Chacun entretient un rapport différent avec la musique mais pour ceux qui l'écoute un point s'avère commun : elle ponctue les moments de notre existence en tentant d'en adoucir les rigueurs. Ecoutez cet extrait d'une sonate de Schubert et s'il vous parle tentez d'analyser non ce qu'il vous dit mais ce qu'il révèle de vous. </w:t>
+      </w:r>
+      <w:r>
+        <w:rPr>
+          <w:color w:val="FF0000"/>
+          <w:lang w:val="fr-BE"/>
+        </w:rPr>
+        <w:t xml:space="preserve">Y entendez-vous de la tristesse, de la mélancolie, ou y puisez-vous une consolation personnelle ? Il n'y a pas de réponse universelle à cette question car elle dépend de l'état de votre psyché et, par bonheur, elle est changeante ! </w:t>
+      </w:r>
+      <w:r>
+        <w:rPr>
+          <w:color w:val="FF0000"/>
+          <w:lang w:val="fr-BE"/>
+        </w:rPr>
+        <w:t>Stravinsky affirmait que la musique n'est pas faite pour exprimer quoi que ce soit : il faut comprendre par là qu'objectivement vous n</w:t>
+      </w:r>
+      <w:r>
+        <w:rPr>
+          <w:color w:val="FF0000"/>
+          <w:lang w:val="fr-BE"/>
+        </w:rPr>
+        <w:t>'avez rien appris</w:t>
+      </w:r>
+      <w:r>
+        <w:rPr>
+          <w:color w:val="FF0000"/>
+          <w:lang w:val="fr-BE"/>
+        </w:rPr>
+        <w:t xml:space="preserve"> de l'univers qui nous entoure après </w:t>
+      </w:r>
+      <w:r>
+        <w:rPr>
+          <w:color w:val="FF0000"/>
+          <w:lang w:val="fr-BE"/>
+        </w:rPr>
+        <w:t>l'avoir entendu</w:t>
+      </w:r>
+      <w:r>
+        <w:rPr>
+          <w:color w:val="FF0000"/>
+          <w:lang w:val="fr-BE"/>
+        </w:rPr>
+        <w:t>e</w:t>
+      </w:r>
+      <w:r>
+        <w:rPr>
+          <w:color w:val="FF0000"/>
+          <w:lang w:val="fr-BE"/>
+        </w:rPr>
+        <w:t>, ce n'est pas son rôle</w:t>
+      </w:r>
+      <w:r>
+        <w:rPr>
+          <w:color w:val="FF0000"/>
+          <w:lang w:val="fr-BE"/>
+        </w:rPr>
+        <w:t xml:space="preserve">. </w:t>
+      </w:r>
+      <w:r>
+        <w:rPr>
+          <w:color w:val="FF0000"/>
+          <w:lang w:val="fr-BE"/>
+        </w:rPr>
+        <w:t xml:space="preserve">Si vous voulez connaître davantage du le monde qui vous entoure, étudiez les sciences physique, biologique ou neuronale mais pas la musique. </w:t>
+      </w:r>
+      <w:r>
+        <w:rPr>
+          <w:color w:val="FF0000"/>
+          <w:lang w:val="fr-BE"/>
+        </w:rPr>
+        <w:t xml:space="preserve">Car </w:t>
+      </w:r>
+      <w:r>
+        <w:rPr>
+          <w:color w:val="FF0000"/>
+          <w:lang w:val="fr-BE"/>
+        </w:rPr>
+        <w:t xml:space="preserve">objectivement </w:t>
+      </w:r>
+      <w:r>
+        <w:rPr>
+          <w:color w:val="FF0000"/>
+          <w:lang w:val="fr-BE"/>
+        </w:rPr>
+        <w:t xml:space="preserve">la musique ne </w:t>
+      </w:r>
+      <w:r>
+        <w:rPr>
+          <w:color w:val="FF0000"/>
+          <w:lang w:val="fr-BE"/>
+        </w:rPr>
+        <w:t xml:space="preserve">renseigne sur rien sauf sur l'état de l'âme de celui qui l'écoute. </w:t>
+      </w:r>
+    </w:p>
+    <w:p>
+      <w:pPr>
+        <w:jc w:val="both"/>
+        <w:rPr>
+          <w:color w:val="FF0000"/>
+          <w:lang w:val="fr-BE"/>
+        </w:rPr>
+      </w:pPr>
+      <w:r>
+        <w:rPr>
+          <w:color w:val="FF0000"/>
+          <w:lang w:val="fr-BE"/>
+        </w:rPr>
+        <w:t xml:space="preserve">La musique mais quelle musique car il y en a beaucoup de très différentes. Il n'y a pas de sottes musiques et il doit bien y avoir une explication au fait que nous n'écoutions pas tous les mêmes. Est-ce à dire qu'elles se valent toutes, certainement pas mais pas pour </w:t>
+      </w:r>
+      <w:r>
+        <w:rPr>
+          <w:color w:val="FF0000"/>
+          <w:lang w:val="fr-BE"/>
+        </w:rPr>
+        <w:t xml:space="preserve">les raisons que l'on colporte trop facilement et qui tiendraient à une quelconque échelle de valeur. Ces raisons personne n'acceptera volontiers de les entendre car il les trouvera futiles et pourtant elles sont bien là.  </w:t>
+      </w:r>
+    </w:p>
+    <w:p>
+      <w:pPr>
+        <w:jc w:val="both"/>
+        <w:rPr>
+          <w:color w:val="FF0000"/>
+          <w:lang w:val="fr-BE"/>
+        </w:rPr>
+      </w:pPr>
+      <w:r>
+        <w:rPr>
+          <w:b/>
+          <w:color w:val="FF0000"/>
+          <w:lang w:val="fr-BE"/>
+        </w:rPr>
+        <w:t>L'exception occidentale.</w:t>
+      </w:r>
+    </w:p>
+    <w:p>
+      <w:pPr>
+        <w:ind w:firstLine="708"/>
+        <w:jc w:val="both"/>
+        <w:rPr>
+          <w:color w:val="FF0000"/>
+          <w:lang w:val="fr-BE"/>
+        </w:rPr>
+      </w:pPr>
+    </w:p>
+    <w:p>
+      <w:pPr>
+        <w:ind w:firstLine="708"/>
+        <w:jc w:val="both"/>
+        <w:rPr>
+          <w:color w:val="FF0000"/>
+          <w:lang w:val="fr-BE"/>
+        </w:rPr>
+      </w:pPr>
+      <w:r>
+        <w:rPr>
+          <w:color w:val="FF0000"/>
+          <w:lang w:val="fr-BE"/>
+        </w:rPr>
+        <w:t xml:space="preserve">De tous temps les sociétés humaines ont pratiqué la musique. Elles l'ont fait à l'occasion de rites initiatiques, religieux ou plus simplement festifs. La voix a naturellement précédé l'instrument et celui-ci a connu des niveaux de perfectionnement très inégaux. L'instrument isolé s'est trouvé accordé selon des règles éminemment variées jusqu'à ce que la coexistence de plusieurs instruments réclame un peu d'ordre dans les accords. La théorie musicale, pas forcément explicitée, a subi des degrés de développement tout aussi inégaux. </w:t>
+      </w:r>
+    </w:p>
+    <w:p>
+      <w:pPr>
+        <w:ind w:firstLine="708"/>
+        <w:jc w:val="both"/>
+        <w:rPr>
+          <w:color w:val="FF0000"/>
+          <w:lang w:val="fr-BE"/>
+        </w:rPr>
+      </w:pPr>
+      <w:r>
+        <w:rPr>
+          <w:color w:val="FF0000"/>
+          <w:lang w:val="fr-BE"/>
+        </w:rPr>
+        <w:t xml:space="preserve"> </w:t>
+      </w:r>
+    </w:p>
+    <w:p>
+      <w:pPr>
+        <w:ind w:firstLine="708"/>
+        <w:jc w:val="both"/>
+        <w:rPr>
+          <w:color w:val="FF0000"/>
+          <w:lang w:val="fr-BE"/>
+        </w:rPr>
+      </w:pPr>
+      <w:r>
+        <w:rPr>
+          <w:color w:val="FF0000"/>
+          <w:lang w:val="fr-BE"/>
+        </w:rPr>
+        <w:t>L'</w:t>
+      </w:r>
+      <w:r>
+        <w:rPr>
+          <w:color w:val="FF0000"/>
+          <w:lang w:val="fr-BE"/>
+        </w:rPr>
+        <w:t>Occident s'est distingué, disons à partir de l'an 1000, par l'</w:t>
+      </w:r>
+      <w:r>
+        <w:rPr>
+          <w:color w:val="FF0000"/>
+          <w:lang w:val="fr-BE"/>
+        </w:rPr>
+        <w:t xml:space="preserve">éclosion d'une musique savante, </w:t>
+      </w:r>
+      <w:r>
+        <w:rPr>
+          <w:color w:val="FF0000"/>
+          <w:lang w:val="fr-BE"/>
+        </w:rPr>
+        <w:t>qui</w:t>
+      </w:r>
+      <w:r>
+        <w:rPr>
+          <w:color w:val="FF0000"/>
+          <w:lang w:val="fr-BE"/>
+        </w:rPr>
+        <w:t xml:space="preserve"> a été </w:t>
+      </w:r>
+      <w:r>
+        <w:rPr>
+          <w:color w:val="FF0000"/>
+          <w:lang w:val="fr-BE"/>
+        </w:rPr>
+        <w:t>et reste</w:t>
+      </w:r>
+      <w:r>
+        <w:rPr>
+          <w:color w:val="FF0000"/>
+          <w:lang w:val="fr-BE"/>
+        </w:rPr>
+        <w:t xml:space="preserve"> largement</w:t>
+      </w:r>
+      <w:r>
+        <w:rPr>
+          <w:color w:val="FF0000"/>
+          <w:lang w:val="fr-BE"/>
+        </w:rPr>
+        <w:t xml:space="preserve"> </w:t>
+      </w:r>
+      <w:r>
+        <w:rPr>
+          <w:color w:val="FF0000"/>
+          <w:lang w:val="fr-BE"/>
+        </w:rPr>
+        <w:t xml:space="preserve">une exception </w:t>
+      </w:r>
+      <w:r>
+        <w:rPr>
+          <w:color w:val="FF0000"/>
+          <w:lang w:val="fr-BE"/>
+        </w:rPr>
+        <w:t>singulière</w:t>
+      </w:r>
+      <w:r>
+        <w:rPr>
+          <w:color w:val="FF0000"/>
+          <w:lang w:val="fr-BE"/>
+        </w:rPr>
+        <w:t xml:space="preserve">. </w:t>
+      </w:r>
+      <w:r>
+        <w:rPr>
+          <w:color w:val="FF0000"/>
+          <w:lang w:val="fr-BE"/>
+        </w:rPr>
+        <w:t>La musique savante est à la musique populaire ce que le calcul savant est au calcul élémentaire (Les anglais distinguent "</w:t>
+      </w:r>
+      <w:proofErr w:type="spellStart"/>
+      <w:r>
+        <w:rPr>
+          <w:color w:val="FF0000"/>
+          <w:lang w:val="fr-BE"/>
+        </w:rPr>
+        <w:t>calculation</w:t>
+      </w:r>
+      <w:proofErr w:type="spellEnd"/>
+      <w:r>
+        <w:rPr>
+          <w:color w:val="FF0000"/>
+          <w:lang w:val="fr-BE"/>
+        </w:rPr>
+        <w:t xml:space="preserve">" de "computation", ce que ne font pas les français qui confondent les deux disciplines en "calcul"), à cette différence près qu'elle demeure accessible à tous ceux qui se donnent la peine de l'entendre. Tous ne le font pas cependant loin de là et nos salles de concert ne sont fréquentées que par un pourcentage infime de la population, à peine 0.1%. Les absents invoquent un langage artistique élitiste auquel ils ne sont pas préparés </w:t>
+      </w:r>
+      <w:r>
+        <w:rPr>
+          <w:color w:val="FF0000"/>
+          <w:lang w:val="fr-BE"/>
+        </w:rPr>
+        <w:t>mais ils sont sans excuse car la musique en question n'est savante que pour ceux qui l'écrivent et la jouent, certainement pas pour ceux à qui on ne demande que d'écouter et de vibrer.</w:t>
+      </w:r>
+    </w:p>
+    <w:p>
+      <w:pPr>
+        <w:ind w:firstLine="708"/>
+        <w:jc w:val="both"/>
+        <w:rPr>
+          <w:color w:val="FF0000"/>
+          <w:lang w:val="fr-BE"/>
+        </w:rPr>
+      </w:pPr>
+    </w:p>
+    <w:p>
+      <w:pPr>
+        <w:ind w:firstLine="708"/>
+        <w:jc w:val="both"/>
+        <w:rPr>
+          <w:color w:val="FF0000"/>
+          <w:lang w:val="fr-BE"/>
+        </w:rPr>
+      </w:pPr>
+      <w:r>
+        <w:rPr>
+          <w:color w:val="FF0000"/>
+          <w:lang w:val="fr-BE"/>
+        </w:rPr>
+        <w:lastRenderedPageBreak/>
         <w:t>C</w:t>
       </w:r>
       <w:r>
         <w:rPr>
-          <w:lang w:val="fr-BE"/>
-        </w:rPr>
-        <w:t xml:space="preserve">hacun entretient un rapport différent avec la musique mais pour ceux qui l'écoute un point s'avère commun : elle ponctue les moments de notre existence en tentant d'en adoucir les rigueurs. Ecoutez cet extrait d'une sonate de Schubert et s'il vous parle tentez d'analyser non ce qu'il vous dit mais ce qu'il révèle de vous. </w:t>
-      </w:r>
-      <w:r>
-        <w:rPr>
-          <w:lang w:val="fr-BE"/>
-        </w:rPr>
-        <w:t xml:space="preserve">Y entendez-vous de la tristesse, de la mélancolie, ou y puisez-vous une consolation personnelle ? Il n'y a pas de réponse universelle à cette question car elle dépend de l'état de votre psyché et, par bonheur, elle est changeante ! </w:t>
-      </w:r>
-      <w:r>
-        <w:rPr>
-          <w:lang w:val="fr-BE"/>
-        </w:rPr>
-        <w:t>Stravinsky affirmait que la musique n'est pas faite pour exprimer quoi que ce soit : il faut comprendre par là qu'objectivement vous n</w:t>
-      </w:r>
-      <w:r>
-        <w:rPr>
-          <w:lang w:val="fr-BE"/>
-        </w:rPr>
-        <w:t>'avez rien appris</w:t>
-      </w:r>
-      <w:r>
-        <w:rPr>
-          <w:lang w:val="fr-BE"/>
-        </w:rPr>
-        <w:t xml:space="preserve"> de l'univers qui nous entoure après </w:t>
-      </w:r>
-      <w:r>
-        <w:rPr>
-          <w:lang w:val="fr-BE"/>
-        </w:rPr>
-        <w:t>l'avoir entendu</w:t>
-      </w:r>
-      <w:r>
-        <w:rPr>
-          <w:lang w:val="fr-BE"/>
-        </w:rPr>
-        <w:t>e</w:t>
-      </w:r>
-      <w:r>
-        <w:rPr>
-          <w:lang w:val="fr-BE"/>
-        </w:rPr>
-        <w:t>, ce n'est pas son rôle</w:t>
-      </w:r>
-      <w:r>
-        <w:rPr>
+          <w:color w:val="FF0000"/>
+          <w:lang w:val="fr-BE"/>
+        </w:rPr>
+        <w:t>urieusement les orientaux, chinois, japonais et coréens font plus volontiers cet effort qui répugnent tant à nos concitoyens. Ils ont compris que s'il est un temps pour se divertir au contact des traditions populaires, il en est un autre pour se cultiver au contact de l'art de générations de musiciens qui ont tant étudié pour ordonner l'univers des sons.</w:t>
+      </w:r>
+    </w:p>
+    <w:p>
+      <w:pPr>
+        <w:ind w:firstLine="708"/>
+        <w:jc w:val="both"/>
+        <w:rPr>
+          <w:color w:val="FF0000"/>
+          <w:lang w:val="fr-BE"/>
+        </w:rPr>
+      </w:pPr>
+    </w:p>
+    <w:p>
+      <w:pPr>
+        <w:ind w:firstLine="708"/>
+        <w:jc w:val="both"/>
+        <w:rPr>
+          <w:color w:val="FF0000"/>
+          <w:lang w:val="fr-BE"/>
+        </w:rPr>
+      </w:pPr>
+      <w:r>
+        <w:rPr>
+          <w:color w:val="FF0000"/>
+          <w:lang w:val="fr-BE"/>
+        </w:rPr>
+        <w:t>On oppose souvent musique</w:t>
+      </w:r>
+      <w:r>
+        <w:rPr>
+          <w:color w:val="FF0000"/>
+          <w:lang w:val="fr-BE"/>
+        </w:rPr>
+        <w:t>s</w:t>
+      </w:r>
+      <w:r>
+        <w:rPr>
+          <w:color w:val="FF0000"/>
+          <w:lang w:val="fr-BE"/>
+        </w:rPr>
+        <w:t xml:space="preserve"> </w:t>
+      </w:r>
+      <w:r>
+        <w:rPr>
+          <w:color w:val="FF0000"/>
+          <w:lang w:val="fr-BE"/>
+        </w:rPr>
+        <w:t xml:space="preserve">savante et </w:t>
+      </w:r>
+      <w:r>
+        <w:rPr>
+          <w:color w:val="FF0000"/>
+          <w:lang w:val="fr-BE"/>
+        </w:rPr>
+        <w:t xml:space="preserve">populaire. </w:t>
+      </w:r>
+      <w:r>
+        <w:rPr>
+          <w:color w:val="FF0000"/>
+          <w:lang w:val="fr-BE"/>
+        </w:rPr>
+        <w:t>A tort</w:t>
+      </w:r>
+      <w:r>
+        <w:rPr>
+          <w:color w:val="FF0000"/>
+          <w:lang w:val="fr-BE"/>
+        </w:rPr>
+        <w:t xml:space="preserve"> sans doute</w:t>
+      </w:r>
+      <w:r>
+        <w:rPr>
+          <w:color w:val="FF0000"/>
+          <w:lang w:val="fr-BE"/>
+        </w:rPr>
+        <w:t>,</w:t>
+      </w:r>
+      <w:r>
+        <w:rPr>
+          <w:color w:val="FF0000"/>
+          <w:lang w:val="fr-BE"/>
+        </w:rPr>
+        <w:t xml:space="preserve"> puisque l'une se nourrit </w:t>
+      </w:r>
+      <w:r>
+        <w:rPr>
+          <w:color w:val="FF0000"/>
+          <w:lang w:val="fr-BE"/>
+        </w:rPr>
+        <w:t xml:space="preserve">régulièrement </w:t>
+      </w:r>
+      <w:r>
+        <w:rPr>
+          <w:color w:val="FF0000"/>
+          <w:lang w:val="fr-BE"/>
+        </w:rPr>
+        <w:t xml:space="preserve">de l'autre. </w:t>
+      </w:r>
+      <w:r>
+        <w:rPr>
+          <w:color w:val="FF0000"/>
+          <w:lang w:val="fr-BE"/>
+        </w:rPr>
+        <w:t xml:space="preserve">D'aucuns </w:t>
+      </w:r>
+      <w:r>
+        <w:rPr>
+          <w:color w:val="FF0000"/>
+          <w:lang w:val="fr-BE"/>
+        </w:rPr>
+        <w:t>ignorent le</w:t>
+      </w:r>
+      <w:r>
+        <w:rPr>
+          <w:color w:val="FF0000"/>
+          <w:lang w:val="fr-BE"/>
+        </w:rPr>
+        <w:t xml:space="preserve"> problème en affirmant qu'il n'y a pas </w:t>
+      </w:r>
+      <w:r>
+        <w:rPr>
+          <w:color w:val="FF0000"/>
+          <w:lang w:val="fr-BE"/>
+        </w:rPr>
+        <w:t>une</w:t>
+      </w:r>
+      <w:r>
+        <w:rPr>
+          <w:color w:val="FF0000"/>
+          <w:lang w:val="fr-BE"/>
+        </w:rPr>
+        <w:t xml:space="preserve"> grande et </w:t>
+      </w:r>
+      <w:r>
+        <w:rPr>
+          <w:color w:val="FF0000"/>
+          <w:lang w:val="fr-BE"/>
+        </w:rPr>
+        <w:t>une</w:t>
+      </w:r>
+      <w:r>
+        <w:rPr>
+          <w:color w:val="FF0000"/>
+          <w:lang w:val="fr-BE"/>
+        </w:rPr>
+        <w:t xml:space="preserve"> petite musique</w:t>
+      </w:r>
+      <w:r>
+        <w:rPr>
+          <w:color w:val="FF0000"/>
+          <w:lang w:val="fr-BE"/>
+        </w:rPr>
+        <w:t>,</w:t>
+      </w:r>
+      <w:r>
+        <w:rPr>
+          <w:color w:val="FF0000"/>
+          <w:lang w:val="fr-BE"/>
+        </w:rPr>
+        <w:t xml:space="preserve"> seulement une bonne et une </w:t>
+      </w:r>
+      <w:r>
+        <w:rPr>
+          <w:color w:val="FF0000"/>
+          <w:lang w:val="fr-BE"/>
+        </w:rPr>
+        <w:t>mauvaise</w:t>
+      </w:r>
+      <w:r>
+        <w:rPr>
+          <w:color w:val="FF0000"/>
+          <w:lang w:val="fr-BE"/>
+        </w:rPr>
+        <w:t>,</w:t>
+      </w:r>
+      <w:r>
+        <w:rPr>
+          <w:color w:val="FF0000"/>
+          <w:lang w:val="fr-BE"/>
+        </w:rPr>
+        <w:t xml:space="preserve"> mais reconnaissons que</w:t>
+      </w:r>
+      <w:r>
+        <w:rPr>
+          <w:color w:val="FF0000"/>
+          <w:lang w:val="fr-BE"/>
+        </w:rPr>
+        <w:t xml:space="preserve"> </w:t>
+      </w:r>
+      <w:r>
+        <w:rPr>
+          <w:color w:val="FF0000"/>
+          <w:lang w:val="fr-BE"/>
+        </w:rPr>
+        <w:t xml:space="preserve">cette formule ne fait guère </w:t>
+      </w:r>
+      <w:r>
+        <w:rPr>
+          <w:color w:val="FF0000"/>
+          <w:lang w:val="fr-BE"/>
+        </w:rPr>
+        <w:t>que déplacer</w:t>
+      </w:r>
+      <w:r>
+        <w:rPr>
+          <w:color w:val="FF0000"/>
+          <w:lang w:val="fr-BE"/>
+        </w:rPr>
+        <w:t xml:space="preserve"> le débat </w:t>
+      </w:r>
+      <w:r>
+        <w:rPr>
+          <w:color w:val="FF0000"/>
+          <w:lang w:val="fr-BE"/>
+        </w:rPr>
+        <w:t xml:space="preserve">: qu'est-ce qui </w:t>
+      </w:r>
+      <w:r>
+        <w:rPr>
+          <w:color w:val="FF0000"/>
+          <w:lang w:val="fr-BE"/>
+        </w:rPr>
+        <w:t xml:space="preserve">différencie une bonne musique d'une </w:t>
+      </w:r>
+      <w:r>
+        <w:rPr>
+          <w:color w:val="FF0000"/>
+          <w:lang w:val="fr-BE"/>
+        </w:rPr>
+        <w:t xml:space="preserve">autre </w:t>
+      </w:r>
+      <w:r>
+        <w:rPr>
+          <w:color w:val="FF0000"/>
+          <w:lang w:val="fr-BE"/>
+        </w:rPr>
+        <w:t>qui ne l'est pas</w:t>
+      </w:r>
+      <w:r>
+        <w:rPr>
+          <w:color w:val="FF0000"/>
+          <w:lang w:val="fr-BE"/>
+        </w:rPr>
+        <w:t xml:space="preserve"> ?</w:t>
+      </w:r>
+      <w:r>
+        <w:rPr>
+          <w:color w:val="FF0000"/>
+          <w:lang w:val="fr-BE"/>
+        </w:rPr>
+        <w:t xml:space="preserve"> La musique savante existe depuis 1000 ans en Occident et le trait commun à toutes les courants esthétiques qui se sont succédés sont frappés d'exigence sonore : le but n'est pas de plaire de faire beau mais de tirer l'auditeur vers le haut.</w:t>
+      </w:r>
+    </w:p>
+    <w:p>
+      <w:pPr>
+        <w:ind w:firstLine="708"/>
+        <w:jc w:val="both"/>
+        <w:rPr>
+          <w:color w:val="FF0000"/>
+          <w:lang w:val="fr-BE"/>
+        </w:rPr>
+      </w:pPr>
+    </w:p>
+    <w:p>
+      <w:pPr>
+        <w:ind w:firstLine="708"/>
+        <w:jc w:val="both"/>
+        <w:rPr>
+          <w:color w:val="FF0000"/>
+          <w:lang w:val="fr-BE"/>
+        </w:rPr>
+      </w:pPr>
+      <w:r>
+        <w:rPr>
+          <w:color w:val="FF0000"/>
+          <w:lang w:val="fr-BE"/>
+        </w:rPr>
+        <w:t xml:space="preserve">L'intérêt que les hommes ont porté à la musique peut se mesurer à la somme d'inventivité qu'ils ont déployée pour parfaire les instruments de leur art. A part l'horlogerie aucune discipline n'a fait l'objet de recherches aussi poussées </w:t>
+      </w:r>
+      <w:r>
+        <w:rPr>
+          <w:color w:val="FF0000"/>
+          <w:lang w:val="fr-BE"/>
+        </w:rPr>
+        <w:t xml:space="preserve">que précoces </w:t>
+      </w:r>
+      <w:r>
+        <w:rPr>
+          <w:color w:val="FF0000"/>
+          <w:lang w:val="fr-BE"/>
+        </w:rPr>
+        <w:t>menant à des résultats que la science n'a même pas pu améliorer même lorsqu'elle aurait été en l'état de développement pour y parvenir.</w:t>
+      </w:r>
+    </w:p>
+    <w:p>
+      <w:pPr>
+        <w:ind w:firstLine="708"/>
+        <w:jc w:val="both"/>
+        <w:rPr>
+          <w:color w:val="FF0000"/>
+          <w:lang w:val="fr-BE"/>
+        </w:rPr>
+      </w:pPr>
+    </w:p>
+    <w:p>
+      <w:pPr>
+        <w:ind w:firstLine="708"/>
+        <w:jc w:val="both"/>
+        <w:rPr>
+          <w:color w:val="FF0000"/>
+          <w:lang w:val="fr-BE"/>
+        </w:rPr>
+      </w:pPr>
+    </w:p>
+    <w:p>
+      <w:pPr>
+        <w:rPr>
+          <w:b/>
+          <w:color w:val="FF0000"/>
+          <w:lang w:val="fr-BE"/>
+        </w:rPr>
+      </w:pPr>
+      <w:r>
+        <w:rPr>
+          <w:b/>
+          <w:color w:val="FF0000"/>
+          <w:lang w:val="fr-BE"/>
+        </w:rPr>
+        <w:t>La musique, un langage comme les autres ?</w:t>
+      </w:r>
+    </w:p>
+    <w:p>
+      <w:pPr>
+        <w:rPr>
+          <w:b/>
+          <w:color w:val="FF0000"/>
+          <w:lang w:val="fr-BE"/>
+        </w:rPr>
+      </w:pPr>
+    </w:p>
+    <w:p>
+      <w:pPr>
+        <w:ind w:firstLine="708"/>
+        <w:jc w:val="both"/>
+        <w:rPr>
+          <w:color w:val="FF0000"/>
+          <w:lang w:val="fr-BE"/>
+        </w:rPr>
+      </w:pPr>
+      <w:r>
+        <w:rPr>
+          <w:color w:val="FF0000"/>
+          <w:lang w:val="fr-BE"/>
+        </w:rPr>
+        <w:t xml:space="preserve">Pourquoi la musique ?  Parce que c'est la langue d'un monde </w:t>
+      </w:r>
+      <w:r>
+        <w:rPr>
+          <w:color w:val="FF0000"/>
+          <w:lang w:val="fr-BE"/>
+        </w:rPr>
+        <w:t xml:space="preserve">parallèle au </w:t>
+      </w:r>
+      <w:r>
+        <w:rPr>
+          <w:color w:val="FF0000"/>
+          <w:lang w:val="fr-BE"/>
+        </w:rPr>
+        <w:t xml:space="preserve"> nôtre où la bêtise et la violence n'ont pas droit de cité. Chacun </w:t>
+      </w:r>
+      <w:r>
+        <w:rPr>
+          <w:color w:val="FF0000"/>
+          <w:lang w:val="fr-BE"/>
+        </w:rPr>
+        <w:t>peut y trouver</w:t>
+      </w:r>
+      <w:r>
+        <w:rPr>
+          <w:color w:val="FF0000"/>
+          <w:lang w:val="fr-BE"/>
+        </w:rPr>
+        <w:t xml:space="preserve"> sa place sans restriction de culture ou d'intelligence car la seule qui soit requise est celle du cœur que chacun possède. Il est vrai que si la musique est pratiquée universellement elle l'est dans divers idiomes dont on pourrait craindre qu'ils reproduisent à une autre échelle la différence observée entre le</w:t>
+      </w:r>
+      <w:r>
+        <w:rPr>
+          <w:color w:val="FF0000"/>
+          <w:lang w:val="fr-BE"/>
+        </w:rPr>
+        <w:t>s</w:t>
+      </w:r>
+      <w:r>
+        <w:rPr>
+          <w:color w:val="FF0000"/>
+          <w:lang w:val="fr-BE"/>
+        </w:rPr>
+        <w:t xml:space="preserve"> langues parlées. </w:t>
+      </w:r>
+    </w:p>
+    <w:p>
+      <w:pPr>
+        <w:ind w:firstLine="708"/>
+        <w:jc w:val="both"/>
+        <w:rPr>
+          <w:color w:val="FF0000"/>
+          <w:lang w:val="fr-BE"/>
+        </w:rPr>
+      </w:pPr>
+    </w:p>
+    <w:p>
+      <w:pPr>
+        <w:ind w:firstLine="708"/>
+        <w:jc w:val="both"/>
+        <w:rPr>
+          <w:color w:val="FF0000"/>
+          <w:lang w:val="fr-BE"/>
+        </w:rPr>
+      </w:pPr>
+      <w:r>
+        <w:rPr>
+          <w:color w:val="FF0000"/>
+          <w:lang w:val="fr-BE"/>
+        </w:rPr>
+        <w:t xml:space="preserve">La musique est le théâtre des sons et sa préservation exige qu'elle soit notée. </w:t>
+      </w:r>
+      <w:r>
+        <w:rPr>
+          <w:color w:val="FF0000"/>
+          <w:lang w:val="fr-BE"/>
+        </w:rPr>
+        <w:t>Au plan syntaxique, la musique est incontestablement un langage, elle en possède tous les attributs : un alphabet, une grammaire et une orthographe.</w:t>
+      </w:r>
+      <w:r>
+        <w:rPr>
+          <w:color w:val="FF0000"/>
+          <w:lang w:val="fr-BE"/>
+        </w:rPr>
+        <w:t xml:space="preserve"> </w:t>
+      </w:r>
+      <w:r>
+        <w:rPr>
+          <w:color w:val="FF0000"/>
+          <w:lang w:val="fr-BE"/>
+        </w:rPr>
+        <w:t xml:space="preserve">Ce langage présente toutefois une particularité unique : si tout le monde est susceptible de le comprendre, encore faut-il un interprète !, le parler exige des compétences inusuelles. </w:t>
+      </w:r>
+      <w:r>
+        <w:rPr>
+          <w:color w:val="FF0000"/>
+          <w:lang w:val="fr-BE"/>
+        </w:rPr>
+        <w:t xml:space="preserve">L'alphabet est composé de notes et d'un grand nombre de signes particuliers destinés à en préciser l'usage, mélodique, rythmique, … . </w:t>
+      </w:r>
+      <w:r>
+        <w:rPr>
+          <w:color w:val="FF0000"/>
+          <w:lang w:val="fr-BE"/>
+        </w:rPr>
+        <w:t>Les notes utilisées ont été sélectionnées parmi l'infinité des sons possibles faisant partie du spectre audible. Cela ne s'est pas fait sans mal et l'histoire des gammes musicales est là pour nous le rappeler, qui est faite d'un mélange d'acoustique physique et d'arithmétique. Ces notes et leurs attributs ne peuvent évidemment être choisis au hasard d'où l'émergence de grammaires harmonique et contrapuntique destinées à codifier l'agencement des sons</w:t>
+      </w:r>
+      <w:r>
+        <w:rPr>
+          <w:color w:val="FF0000"/>
+          <w:lang w:val="fr-BE"/>
+        </w:rPr>
+        <w:t>, c'est la mélodie (monodie) (dite horizontale parce que lue de gauche à droite) et verticalement, c'est la superposition des notes en accords ou en voix distinctes (polyphonie)</w:t>
+      </w:r>
+      <w:r>
+        <w:rPr>
+          <w:color w:val="FF0000"/>
+          <w:lang w:val="fr-BE"/>
+        </w:rPr>
+        <w:t>.</w:t>
+      </w:r>
+      <w:r>
+        <w:rPr>
+          <w:color w:val="FF0000"/>
+          <w:lang w:val="fr-BE"/>
+        </w:rPr>
+        <w:t xml:space="preserve"> Harmonie vient d'harmonique mais ce n'est pas tout il convient aussi de surprendre l'oreille.</w:t>
+      </w:r>
+    </w:p>
+    <w:p>
+      <w:pPr>
+        <w:ind w:firstLine="708"/>
+        <w:jc w:val="both"/>
+        <w:rPr>
+          <w:color w:val="FF0000"/>
+          <w:lang w:val="fr-BE"/>
+        </w:rPr>
+      </w:pPr>
+    </w:p>
+    <w:p>
+      <w:pPr>
+        <w:ind w:firstLine="708"/>
+        <w:jc w:val="both"/>
+        <w:rPr>
+          <w:color w:val="FF0000"/>
+          <w:lang w:val="fr-BE"/>
+        </w:rPr>
+      </w:pPr>
+      <w:r>
+        <w:rPr>
+          <w:color w:val="FF0000"/>
+          <w:lang w:val="fr-BE"/>
+        </w:rPr>
+        <w:t xml:space="preserve">Au plan sémantique, les choses </w:t>
+      </w:r>
+      <w:r>
+        <w:rPr>
+          <w:color w:val="FF0000"/>
+          <w:lang w:val="fr-BE"/>
+        </w:rPr>
+        <w:t>méritent d'être précisées, en particulier en ce qui concerne son degré d'universalité</w:t>
+      </w:r>
+      <w:r>
+        <w:rPr>
+          <w:color w:val="FF0000"/>
           <w:lang w:val="fr-BE"/>
         </w:rPr>
         <w:t xml:space="preserve">. </w:t>
       </w:r>
       <w:r>
         <w:rPr>
-          <w:lang w:val="fr-BE"/>
-        </w:rPr>
-        <w:t xml:space="preserve">Si vous voulez connaître davantage du le monde qui vous entoure, étudiez les sciences physique, biologique ou neuronale mais pas la musique. </w:t>
-      </w:r>
-      <w:r>
-        <w:rPr>
-          <w:lang w:val="fr-BE"/>
-        </w:rPr>
-        <w:t xml:space="preserve">Car </w:t>
-      </w:r>
-      <w:r>
-        <w:rPr>
-          <w:lang w:val="fr-BE"/>
-        </w:rPr>
-        <w:t>objectivement</w:t>
-      </w:r>
-      <w:r>
-        <w:rPr>
+          <w:color w:val="FF0000"/>
+          <w:lang w:val="fr-BE"/>
+        </w:rPr>
+        <w:t xml:space="preserve">Il faut être prudent avec l'usage du mot universel. </w:t>
+      </w:r>
+      <w:r>
+        <w:rPr>
+          <w:color w:val="FF0000"/>
+          <w:lang w:val="fr-BE"/>
+        </w:rPr>
+        <w:lastRenderedPageBreak/>
+        <w:t>Contrairement aux langages parlés, qui ne sont compréhensibles que de leurs locuteurs, le langage musical est immédiatement accessible à tous. La contrepartie est qu'il n'opère que dans un domaine restreint de la pensée humaine : on peut traduire la théorie de la Relativité générale en japonais, peut-être en bantou, on ne peut pas le faire en musique. Par contre la musique peut exprimer des émotions difficiles à décrire avec des mots (soyons prudents, ne disons pas impossibles, même si une grande majorité d'entre nous serai</w:t>
+      </w:r>
+      <w:r>
+        <w:rPr>
+          <w:color w:val="FF0000"/>
+          <w:lang w:val="fr-BE"/>
+        </w:rPr>
+        <w:t>en</w:t>
+      </w:r>
+      <w:r>
+        <w:rPr>
+          <w:color w:val="FF0000"/>
+          <w:lang w:val="fr-BE"/>
+        </w:rPr>
+        <w:t xml:space="preserve">t </w:t>
+      </w:r>
+      <w:r>
+        <w:rPr>
+          <w:color w:val="FF0000"/>
+          <w:lang w:val="fr-BE"/>
+        </w:rPr>
+        <w:t>en difficulté</w:t>
+      </w:r>
+      <w:r>
+        <w:rPr>
+          <w:color w:val="FF0000"/>
+          <w:lang w:val="fr-BE"/>
+        </w:rPr>
+        <w:t xml:space="preserve"> d'y parvenir).</w:t>
+      </w:r>
+    </w:p>
+    <w:p>
+      <w:pPr>
+        <w:ind w:firstLine="708"/>
+        <w:jc w:val="both"/>
+        <w:rPr>
+          <w:color w:val="FF0000"/>
+          <w:lang w:val="fr-BE"/>
+        </w:rPr>
+      </w:pPr>
+    </w:p>
+    <w:p>
+      <w:pPr>
+        <w:ind w:firstLine="708"/>
+        <w:jc w:val="both"/>
+        <w:rPr>
+          <w:color w:val="FF0000"/>
+          <w:lang w:val="fr-BE"/>
+        </w:rPr>
+      </w:pPr>
+      <w:r>
+        <w:rPr>
+          <w:color w:val="FF0000"/>
+          <w:lang w:val="fr-BE"/>
+        </w:rPr>
+        <w:t xml:space="preserve">  Ce n'est pas pour autant que tout le monde sur terre entende (au sens de comprendre)  et partage la musique des traditions étrangères à la sienne. </w:t>
+      </w:r>
+      <w:r>
+        <w:rPr>
+          <w:color w:val="FF0000"/>
+          <w:lang w:val="fr-BE"/>
+        </w:rPr>
+        <w:t xml:space="preserve">Nos orchestres (nos salles) sont plein(e)s de musiciens (mélomanes) occidentaux, américains ou extrême-orientaux mais on y trouve rarement des représentants des cultures africaines, arabes ou indiennes. </w:t>
+      </w:r>
+      <w:r>
+        <w:rPr>
+          <w:color w:val="FF0000"/>
+          <w:lang w:val="fr-BE"/>
+        </w:rPr>
+        <w:t xml:space="preserve">La musique </w:t>
+      </w:r>
+      <w:r>
+        <w:rPr>
+          <w:color w:val="FF0000"/>
+          <w:lang w:val="fr-BE"/>
+        </w:rPr>
+        <w:t xml:space="preserve">est cependant présente dans ces pays, la musique </w:t>
+      </w:r>
+      <w:r>
+        <w:rPr>
+          <w:color w:val="FF0000"/>
+          <w:lang w:val="fr-BE"/>
+        </w:rPr>
+        <w:t xml:space="preserve">indienne est </w:t>
+      </w:r>
+      <w:r>
+        <w:rPr>
+          <w:color w:val="FF0000"/>
+          <w:lang w:val="fr-BE"/>
+        </w:rPr>
+        <w:t xml:space="preserve">même </w:t>
+      </w:r>
+      <w:r>
+        <w:rPr>
+          <w:color w:val="FF0000"/>
+          <w:lang w:val="fr-BE"/>
+        </w:rPr>
+        <w:t xml:space="preserve">réputée savante </w:t>
+      </w:r>
+      <w:r>
+        <w:rPr>
+          <w:color w:val="FF0000"/>
+          <w:lang w:val="fr-BE"/>
+        </w:rPr>
+        <w:t>dans son respect de</w:t>
+      </w:r>
+      <w:r>
+        <w:rPr>
+          <w:color w:val="FF0000"/>
+          <w:lang w:val="fr-BE"/>
+        </w:rPr>
+        <w:t xml:space="preserve"> codes extrêmement sophistiqués (ragas) mais le fait demeure que cette tradition demeure largement singulière en dépit de</w:t>
+      </w:r>
+      <w:r>
+        <w:rPr>
+          <w:color w:val="FF0000"/>
+          <w:lang w:val="fr-BE"/>
+        </w:rPr>
+        <w:t>s échanges</w:t>
+      </w:r>
+      <w:r>
+        <w:rPr>
+          <w:color w:val="FF0000"/>
+          <w:lang w:val="fr-BE"/>
+        </w:rPr>
+        <w:t xml:space="preserve"> qu'elle </w:t>
+      </w:r>
+      <w:r>
+        <w:rPr>
+          <w:color w:val="FF0000"/>
+          <w:lang w:val="fr-BE"/>
+        </w:rPr>
+        <w:t>a pu</w:t>
+      </w:r>
+      <w:r>
+        <w:rPr>
+          <w:color w:val="FF0000"/>
+          <w:lang w:val="fr-BE"/>
+        </w:rPr>
+        <w:t xml:space="preserve"> susciter </w:t>
+      </w:r>
+      <w:r>
+        <w:rPr>
+          <w:color w:val="FF0000"/>
+          <w:lang w:val="fr-BE"/>
+        </w:rPr>
+        <w:t>ponctuellement</w:t>
+      </w:r>
+      <w:r>
+        <w:rPr>
+          <w:color w:val="FF0000"/>
+          <w:lang w:val="fr-BE"/>
+        </w:rPr>
+        <w:t xml:space="preserve"> (Philip Glass </w:t>
+      </w:r>
+      <w:r>
+        <w:rPr>
+          <w:color w:val="FF0000"/>
+          <w:lang w:val="fr-BE"/>
+        </w:rPr>
+        <w:t>et Ravi Shankar, par exemple</w:t>
+      </w:r>
+      <w:r>
+        <w:rPr>
+          <w:color w:val="FF0000"/>
+          <w:lang w:val="fr-BE"/>
+        </w:rPr>
+        <w:t xml:space="preserve">). </w:t>
+      </w:r>
+      <w:r>
+        <w:rPr>
+          <w:color w:val="FF0000"/>
+          <w:lang w:val="fr-BE"/>
+        </w:rPr>
+        <w:t>La Chine, la Corée et le Japon ont aussi leur tradition propre mais pour des raisons difficilement explicables, ces pays ont adopté</w:t>
+      </w:r>
+      <w:r>
+        <w:rPr>
+          <w:color w:val="FF0000"/>
           <w:lang w:val="fr-BE"/>
         </w:rPr>
         <w:t xml:space="preserve"> </w:t>
       </w:r>
       <w:r>
         <w:rPr>
-          <w:lang w:val="fr-BE"/>
-        </w:rPr>
-        <w:t xml:space="preserve">la musique ne </w:t>
-      </w:r>
-      <w:r>
-        <w:rPr>
-          <w:lang w:val="fr-BE"/>
-        </w:rPr>
-        <w:t xml:space="preserve">renseigne sur rien sauf sur l'état de l'âme de celui qui l'écoute. </w:t>
-      </w:r>
-    </w:p>
-    <w:p>
-      <w:pPr>
-        <w:jc w:val="both"/>
-        <w:rPr>
-          <w:lang w:val="fr-BE"/>
-        </w:rPr>
-      </w:pPr>
-      <w:r>
-        <w:rPr>
-          <w:lang w:val="fr-BE"/>
-        </w:rPr>
-        <w:t xml:space="preserve">La musique mais quelle musique car il y en a beaucoup de très différentes. Il n'y a pas de sottes musiques et il doit bien y avoir une explication au fait que nous n'écoutions pas tous les mêmes. Est-ce à dire qu'elles se valent toutes, certainement pas mais pas pour </w:t>
-      </w:r>
-      <w:r>
-        <w:rPr>
-          <w:lang w:val="fr-BE"/>
-        </w:rPr>
-        <w:t xml:space="preserve">les raisons que l'on colporte trop facilement et qui tiendraient à une quelconque échelle de valeur. Ces raisons personne n'acceptera volontiers de les entendre car il les trouvera futiles et pourtant elles sont bien là.  </w:t>
-      </w:r>
-    </w:p>
-    <w:p>
-      <w:pPr>
-        <w:jc w:val="both"/>
-        <w:rPr>
-          <w:lang w:val="fr-BE"/>
-        </w:rPr>
-      </w:pPr>
-      <w:r>
+          <w:color w:val="FF0000"/>
+          <w:lang w:val="fr-BE"/>
+        </w:rPr>
+        <w:t>la musique occidentale au point de lui vouer un culte surprenant : on estime à 20 millions le nombre des pianistes chinois !</w:t>
+      </w:r>
+    </w:p>
+    <w:p>
+      <w:pPr>
+        <w:ind w:firstLine="708"/>
+        <w:jc w:val="both"/>
+        <w:rPr>
+          <w:color w:val="FF0000"/>
+          <w:lang w:val="fr-BE"/>
+        </w:rPr>
+      </w:pPr>
+    </w:p>
+    <w:p>
+      <w:pPr>
+        <w:ind w:firstLine="708"/>
+        <w:jc w:val="both"/>
+        <w:rPr>
+          <w:color w:val="FF0000"/>
+          <w:lang w:val="fr-BE"/>
+        </w:rPr>
+      </w:pPr>
+      <w:r>
+        <w:rPr>
+          <w:color w:val="FF0000"/>
+          <w:lang w:val="fr-BE"/>
+        </w:rPr>
+        <w:t>Qu'on le veuille ou non, on en revient toujours à cette idée que si l'Afrique est le berceau de l'humanité, donc sans doute de la musique, l</w:t>
+      </w:r>
+      <w:r>
+        <w:rPr>
+          <w:color w:val="FF0000"/>
+          <w:lang w:val="fr-BE"/>
+        </w:rPr>
+        <w:t>a musique savante</w:t>
+      </w:r>
+      <w:r>
+        <w:rPr>
+          <w:color w:val="FF0000"/>
+          <w:lang w:val="fr-BE"/>
+        </w:rPr>
+        <w:t xml:space="preserve">, </w:t>
+      </w:r>
+      <w:r>
+        <w:rPr>
+          <w:color w:val="FF0000"/>
+          <w:lang w:val="fr-BE"/>
+        </w:rPr>
+        <w:t>bien plus tardive</w:t>
+      </w:r>
+      <w:r>
+        <w:rPr>
+          <w:color w:val="FF0000"/>
+          <w:lang w:val="fr-BE"/>
+        </w:rPr>
+        <w:t>,</w:t>
+      </w:r>
+      <w:r>
+        <w:rPr>
+          <w:color w:val="FF0000"/>
+          <w:lang w:val="fr-BE"/>
+        </w:rPr>
+        <w:t xml:space="preserve"> </w:t>
+      </w:r>
+      <w:r>
+        <w:rPr>
+          <w:color w:val="FF0000"/>
+          <w:lang w:val="fr-BE"/>
+        </w:rPr>
+        <w:t xml:space="preserve">est </w:t>
+      </w:r>
+      <w:r>
+        <w:rPr>
+          <w:color w:val="FF0000"/>
+          <w:lang w:val="fr-BE"/>
+        </w:rPr>
+        <w:t>occidentale</w:t>
+      </w:r>
+      <w:r>
+        <w:rPr>
+          <w:color w:val="FF0000"/>
+          <w:lang w:val="fr-BE"/>
+        </w:rPr>
+        <w:t>.</w:t>
+      </w:r>
+      <w:r>
+        <w:rPr>
+          <w:color w:val="FF0000"/>
+          <w:lang w:val="fr-BE"/>
+        </w:rPr>
+        <w:t xml:space="preserve"> </w:t>
+      </w:r>
+      <w:r>
+        <w:rPr>
+          <w:color w:val="FF0000"/>
+          <w:lang w:val="fr-BE"/>
+        </w:rPr>
+        <w:t>Stravinsky</w:t>
+      </w:r>
+      <w:r>
+        <w:rPr>
+          <w:color w:val="FF0000"/>
+          <w:lang w:val="fr-BE"/>
+        </w:rPr>
+        <w:t>, l'un de ses meilleurs artisans,</w:t>
+      </w:r>
+      <w:r>
+        <w:rPr>
+          <w:color w:val="FF0000"/>
+          <w:lang w:val="fr-BE"/>
+        </w:rPr>
+        <w:t xml:space="preserve"> réfutait qu</w:t>
+      </w:r>
+      <w:r>
+        <w:rPr>
+          <w:color w:val="FF0000"/>
+          <w:lang w:val="fr-BE"/>
+        </w:rPr>
+        <w:t>'elle</w:t>
+      </w:r>
+      <w:r>
+        <w:rPr>
+          <w:color w:val="FF0000"/>
+          <w:lang w:val="fr-BE"/>
+        </w:rPr>
+        <w:t xml:space="preserve"> soit capable d'exprimer quoi que ce soit. Même dans le domaine de l'émotion</w:t>
+      </w:r>
+      <w:r>
+        <w:rPr>
+          <w:color w:val="FF0000"/>
+          <w:lang w:val="fr-BE"/>
+        </w:rPr>
+        <w:t>,</w:t>
+      </w:r>
+      <w:r>
+        <w:rPr>
+          <w:color w:val="FF0000"/>
+          <w:lang w:val="fr-BE"/>
+        </w:rPr>
+        <w:t xml:space="preserve"> il n'est pas </w:t>
+      </w:r>
+      <w:r>
+        <w:rPr>
+          <w:color w:val="FF0000"/>
+          <w:lang w:val="fr-BE"/>
+        </w:rPr>
+        <w:t>certain</w:t>
+      </w:r>
+      <w:r>
+        <w:rPr>
+          <w:color w:val="FF0000"/>
+          <w:lang w:val="fr-BE"/>
+        </w:rPr>
+        <w:t xml:space="preserve"> que chacun la ressente de la même façon. </w:t>
+      </w:r>
+      <w:r>
+        <w:rPr>
+          <w:color w:val="FF0000"/>
+          <w:lang w:val="fr-BE"/>
+        </w:rPr>
+        <w:t xml:space="preserve">Voilà l'universalité bien contestée sauf que la musique a retourné l'objection à son avantage : c'est de la multiplicité des émotions ressenties qu'elle tire son pouvoir sans cesse renouvelé. La musique n'est pas </w:t>
+      </w:r>
+      <w:r>
+        <w:rPr>
+          <w:color w:val="FF0000"/>
+          <w:lang w:val="fr-BE"/>
+        </w:rPr>
+        <w:t>la mathématique et sa vérité est changeante. Ceux que cette incertitude dérange doivent étudier les sciences</w:t>
+      </w:r>
+      <w:r>
+        <w:rPr>
+          <w:color w:val="FF0000"/>
+          <w:lang w:val="fr-BE"/>
+        </w:rPr>
+        <w:t>,</w:t>
+      </w:r>
+      <w:r>
+        <w:rPr>
+          <w:color w:val="FF0000"/>
+          <w:lang w:val="fr-BE"/>
+        </w:rPr>
+        <w:t xml:space="preserve"> pas la musique. Les sciences, parlons-en, même en musique</w:t>
+      </w:r>
+      <w:r>
+        <w:rPr>
+          <w:color w:val="FF0000"/>
+          <w:lang w:val="fr-BE"/>
+        </w:rPr>
+        <w:t>,</w:t>
+      </w:r>
+      <w:r>
+        <w:rPr>
+          <w:color w:val="FF0000"/>
+          <w:lang w:val="fr-BE"/>
+        </w:rPr>
+        <w:t xml:space="preserve"> elles ont leur mot à dire.</w:t>
+      </w:r>
+    </w:p>
+    <w:p>
+      <w:pPr>
+        <w:jc w:val="both"/>
+        <w:rPr>
+          <w:lang w:val="fr-BE"/>
+        </w:rPr>
+      </w:pPr>
+    </w:p>
+    <w:p>
+      <w:pPr>
+        <w:jc w:val="both"/>
         <w:rPr>
           <w:b/>
           <w:lang w:val="fr-BE"/>
         </w:rPr>
+      </w:pPr>
+      <w:r>
+        <w:rPr>
+          <w:b/>
+          <w:lang w:val="fr-BE"/>
+        </w:rPr>
+        <w:t>P</w:t>
+      </w:r>
+      <w:r>
+        <w:rPr>
+          <w:b/>
+          <w:lang w:val="fr-BE"/>
+        </w:rPr>
+        <w:t>hysique</w:t>
+      </w:r>
+      <w:r>
+        <w:rPr>
+          <w:b/>
+          <w:lang w:val="fr-BE"/>
+        </w:rPr>
+        <w:t xml:space="preserve"> et </w:t>
+      </w:r>
+      <w:r>
+        <w:rPr>
+          <w:b/>
+          <w:lang w:val="fr-BE"/>
+        </w:rPr>
+        <w:t>M</w:t>
+      </w:r>
+      <w:r>
+        <w:rPr>
+          <w:b/>
+          <w:lang w:val="fr-BE"/>
+        </w:rPr>
+        <w:t>usique</w:t>
+      </w:r>
+      <w:r>
+        <w:rPr>
+          <w:b/>
+          <w:lang w:val="fr-BE"/>
+        </w:rPr>
+        <w:t>.</w:t>
+      </w:r>
+    </w:p>
+    <w:p>
+      <w:pPr>
+        <w:jc w:val="both"/>
+        <w:rPr>
+          <w:b/>
+          <w:lang w:val="fr-BE"/>
+        </w:rPr>
+      </w:pPr>
+    </w:p>
+    <w:p>
+      <w:pPr>
+        <w:ind w:firstLine="708"/>
+        <w:jc w:val="both"/>
+        <w:rPr>
+          <w:lang w:val="fr-BE"/>
+        </w:rPr>
+      </w:pPr>
+      <w:r>
+        <w:rPr>
+          <w:lang w:val="fr-BE"/>
+        </w:rPr>
+        <w:t xml:space="preserve">Sans entrer dans </w:t>
+      </w:r>
+      <w:r>
+        <w:rPr>
+          <w:lang w:val="fr-BE"/>
+        </w:rPr>
+        <w:t>trop de</w:t>
+      </w:r>
+      <w:r>
+        <w:rPr>
+          <w:lang w:val="fr-BE"/>
+        </w:rPr>
+        <w:t xml:space="preserve"> détails, rappelons l'essentiel qui doit être </w:t>
+      </w:r>
+      <w:r>
+        <w:rPr>
+          <w:lang w:val="fr-BE"/>
+        </w:rPr>
+        <w:t>connu</w:t>
+      </w:r>
+      <w:r>
+        <w:rPr>
+          <w:lang w:val="fr-BE"/>
+        </w:rPr>
+        <w:t xml:space="preserve">. </w:t>
+      </w:r>
+      <w:r>
+        <w:rPr>
+          <w:lang w:val="fr-BE"/>
+        </w:rPr>
+        <w:t xml:space="preserve">L'acoustique </w:t>
+      </w:r>
+      <w:r>
+        <w:rPr>
+          <w:lang w:val="fr-BE"/>
+        </w:rPr>
+        <w:t xml:space="preserve">physique </w:t>
+      </w:r>
+      <w:r>
+        <w:rPr>
+          <w:lang w:val="fr-BE"/>
+        </w:rPr>
+        <w:t>différencie le son du bruit</w:t>
+      </w:r>
+      <w:r>
+        <w:rPr>
+          <w:lang w:val="fr-BE"/>
+        </w:rPr>
+        <w:t xml:space="preserve"> et l'acoustique physiologique confirme </w:t>
+      </w:r>
+      <w:r>
+        <w:rPr>
+          <w:lang w:val="fr-BE"/>
+        </w:rPr>
+        <w:t>notre préférence</w:t>
+      </w:r>
+      <w:r>
+        <w:rPr>
+          <w:lang w:val="fr-BE"/>
+        </w:rPr>
+        <w:t xml:space="preserve"> du son </w:t>
+      </w:r>
+      <w:r>
+        <w:rPr>
+          <w:lang w:val="fr-BE"/>
+        </w:rPr>
+        <w:t>au</w:t>
+      </w:r>
+      <w:r>
+        <w:rPr>
+          <w:lang w:val="fr-BE"/>
+        </w:rPr>
+        <w:t xml:space="preserve"> bruit</w:t>
+      </w:r>
+      <w:r>
+        <w:rPr>
+          <w:lang w:val="fr-BE"/>
+        </w:rPr>
+        <w:t>. Le bruit résulte d'une vibration anarchique de l'air qui</w:t>
+      </w:r>
+      <w:r>
+        <w:rPr>
+          <w:lang w:val="fr-BE"/>
+        </w:rPr>
+        <w:t>,</w:t>
+      </w:r>
+      <w:r>
+        <w:rPr>
+          <w:lang w:val="fr-BE"/>
+        </w:rPr>
+        <w:t xml:space="preserve"> parvenant à nos oreilles</w:t>
+      </w:r>
+      <w:r>
+        <w:rPr>
+          <w:lang w:val="fr-BE"/>
+        </w:rPr>
+        <w:t>,</w:t>
+      </w:r>
+      <w:r>
+        <w:rPr>
+          <w:lang w:val="fr-BE"/>
+        </w:rPr>
+        <w:t xml:space="preserve"> produit une sensation désagréable </w:t>
+      </w:r>
+      <w:r>
+        <w:rPr>
+          <w:lang w:val="fr-BE"/>
+        </w:rPr>
+        <w:t xml:space="preserve">sur un terme même pas long. </w:t>
+      </w:r>
+    </w:p>
+    <w:p>
+      <w:pPr>
+        <w:ind w:firstLine="708"/>
+        <w:jc w:val="both"/>
+        <w:rPr>
+          <w:lang w:val="fr-BE"/>
+        </w:rPr>
+      </w:pPr>
+    </w:p>
+    <w:p>
+      <w:pPr>
+        <w:ind w:firstLine="708"/>
+        <w:jc w:val="both"/>
+        <w:rPr>
+          <w:lang w:val="fr-BE"/>
+        </w:rPr>
+      </w:pPr>
+      <w:r>
+        <w:rPr>
+          <w:lang w:val="fr-BE"/>
+        </w:rPr>
+        <w:t xml:space="preserve">Le son est une vibration périodique de l'air </w:t>
+      </w:r>
+      <w:r>
+        <w:rPr>
+          <w:lang w:val="fr-BE"/>
+        </w:rPr>
+        <w:t xml:space="preserve">produite par une source, habituellement un instrument manufacturé, </w:t>
+      </w:r>
+      <w:r>
+        <w:rPr>
+          <w:lang w:val="fr-BE"/>
+        </w:rPr>
+        <w:t xml:space="preserve">et </w:t>
+      </w:r>
+      <w:r>
+        <w:rPr>
+          <w:lang w:val="fr-BE"/>
+        </w:rPr>
+        <w:t>qui fait vibrer</w:t>
+      </w:r>
+      <w:r>
+        <w:rPr>
+          <w:lang w:val="fr-BE"/>
+        </w:rPr>
+        <w:t xml:space="preserve"> notre organe auditif. </w:t>
+      </w:r>
+      <w:r>
+        <w:rPr>
+          <w:lang w:val="fr-BE"/>
+        </w:rPr>
+        <w:t xml:space="preserve">C'est sans doute un peu vite dit car on verra que la périodicité n'est parfaitement respectée que par les instruments qui vibrent de façon rigoureusement harmonique ce qui n'est à vrai dire jamais exactement le cas. Mais cela reste un bon point de départ car l'oreille y trouve son compte jusqu'à un point que nous découvrirons le moment venu. </w:t>
+      </w:r>
+      <w:r>
+        <w:rPr>
+          <w:lang w:val="fr-BE"/>
+        </w:rPr>
+        <w:t>Les musiciens savent que tous les sons ne se valent pas : le son purement sinusoïdal émis par un diapason est froid et pour tout dire hors d'usage. La situation s'améliore grandement si</w:t>
+      </w:r>
+      <w:r>
+        <w:rPr>
+          <w:lang w:val="fr-BE"/>
+        </w:rPr>
+        <w:t>,</w:t>
+      </w:r>
+      <w:r>
+        <w:rPr>
+          <w:lang w:val="fr-BE"/>
+        </w:rPr>
+        <w:t xml:space="preserve"> à la sinusoïde de base</w:t>
+      </w:r>
+      <w:r>
+        <w:rPr>
+          <w:lang w:val="fr-BE"/>
+        </w:rPr>
+        <w:t>,</w:t>
+      </w:r>
+      <w:r>
+        <w:rPr>
+          <w:lang w:val="fr-BE"/>
+        </w:rPr>
+        <w:t xml:space="preserve"> l'instrument superpose des sinusoïdes harmoniques de fréquences multiples</w:t>
+      </w:r>
+      <w:r>
+        <w:rPr>
+          <w:lang w:val="fr-BE"/>
+        </w:rPr>
+        <w:t xml:space="preserve"> (</w:t>
+      </w:r>
+      <w:r>
+        <w:rPr>
+          <w:lang w:val="fr-BE"/>
+        </w:rPr>
+        <w:t>deux fois, trois fois, …</w:t>
+      </w:r>
+      <w:r>
+        <w:rPr>
+          <w:lang w:val="fr-BE"/>
+        </w:rPr>
+        <w:t>)</w:t>
+      </w:r>
+      <w:r>
+        <w:rPr>
+          <w:lang w:val="fr-BE"/>
+        </w:rPr>
+        <w:t xml:space="preserve"> de la fondamentale. La vibration résultante demeure périodique et sa période n'a pas changé </w:t>
+      </w:r>
+      <w:r>
+        <w:rPr>
+          <w:lang w:val="fr-BE"/>
+        </w:rPr>
+        <w:t xml:space="preserve">- un "la" demeure un "la" - </w:t>
+      </w:r>
+      <w:r>
+        <w:rPr>
+          <w:lang w:val="fr-BE"/>
+        </w:rPr>
+        <w:t xml:space="preserve">mais </w:t>
+      </w:r>
+      <w:r>
+        <w:rPr>
+          <w:lang w:val="fr-BE"/>
+        </w:rPr>
+        <w:t>ce</w:t>
+      </w:r>
+      <w:r>
+        <w:rPr>
+          <w:lang w:val="fr-BE"/>
+        </w:rPr>
+        <w:t xml:space="preserve">tte note présente un timbre </w:t>
+      </w:r>
+      <w:r>
+        <w:rPr>
+          <w:lang w:val="fr-BE"/>
+        </w:rPr>
+        <w:t xml:space="preserve">nettement plus riche. </w:t>
+      </w:r>
+      <w:r>
+        <w:rPr>
+          <w:lang w:val="fr-BE"/>
+        </w:rPr>
         <w:t>L</w:t>
       </w:r>
       <w:r>
         <w:rPr>
-          <w:b/>
-          <w:lang w:val="fr-BE"/>
-        </w:rPr>
-        <w:t>'exception occidentale.</w:t>
-      </w:r>
-    </w:p>
-    <w:p>
-      <w:pPr>
-        <w:ind w:firstLine="708"/>
-        <w:jc w:val="both"/>
-        <w:rPr>
-          <w:lang w:val="fr-BE"/>
-        </w:rPr>
-      </w:pPr>
-    </w:p>
-    <w:p>
-      <w:pPr>
-        <w:ind w:firstLine="708"/>
-        <w:jc w:val="both"/>
-        <w:rPr>
-          <w:lang w:val="fr-BE"/>
-        </w:rPr>
-      </w:pPr>
-      <w:r>
-        <w:rPr>
-          <w:lang w:val="fr-BE"/>
-        </w:rPr>
-        <w:t xml:space="preserve">De tous temps les sociétés humaines ont pratiqué la musique. Elles l'ont fait à l'occasion de rites initiatiques, religieux ou plus simplement festifs. La voix a naturellement précédé l'instrument et celui-ci a connu des niveaux de perfectionnement très inégaux. L'instrument isolé s'est trouvé accordé selon des règles éminemment variées jusqu'à ce que la coexistence de plusieurs instruments réclame un peu d'ordre dans les accords. La théorie musicale, pas forcément explicitée, a subi des degrés de développement tout aussi inégaux. </w:t>
-      </w:r>
-    </w:p>
-    <w:p>
-      <w:pPr>
-        <w:ind w:firstLine="708"/>
-        <w:jc w:val="both"/>
-        <w:rPr>
-          <w:lang w:val="fr-BE"/>
-        </w:rPr>
-      </w:pPr>
+          <w:lang w:val="fr-BE"/>
+        </w:rPr>
+        <w:t xml:space="preserve">a facture d'instruments </w:t>
+      </w:r>
+      <w:r>
+        <w:rPr>
+          <w:lang w:val="fr-BE"/>
+        </w:rPr>
+        <w:t xml:space="preserve">a précisément pour </w:t>
+      </w:r>
+      <w:r>
+        <w:rPr>
+          <w:lang w:val="fr-BE"/>
+        </w:rPr>
+        <w:lastRenderedPageBreak/>
+        <w:t xml:space="preserve">objet </w:t>
+      </w:r>
+      <w:r>
+        <w:rPr>
+          <w:lang w:val="fr-BE"/>
+        </w:rPr>
+        <w:t>de perfectionner les instruments au niveau d</w:t>
+      </w:r>
+      <w:r>
+        <w:rPr>
+          <w:lang w:val="fr-BE"/>
+        </w:rPr>
+        <w:t>u timbre</w:t>
+      </w:r>
       <w:r>
         <w:rPr>
           <w:lang w:val="fr-BE"/>
         </w:rPr>
         <w:t xml:space="preserve"> </w:t>
       </w:r>
-    </w:p>
-    <w:p>
-      <w:pPr>
-        <w:ind w:firstLine="708"/>
-        <w:jc w:val="both"/>
-        <w:rPr>
-          <w:lang w:val="fr-BE"/>
-        </w:rPr>
-      </w:pPr>
-      <w:r>
-        <w:rPr>
-          <w:lang w:val="fr-BE"/>
-        </w:rPr>
-        <w:t>L'</w:t>
-      </w:r>
-      <w:r>
-        <w:rPr>
-          <w:lang w:val="fr-BE"/>
-        </w:rPr>
-        <w:t>Occident s'est distingué, disons à partir de l'an 1000, par l'</w:t>
-      </w:r>
-      <w:r>
-        <w:rPr>
-          <w:lang w:val="fr-BE"/>
-        </w:rPr>
-        <w:t xml:space="preserve">éclosion d'une musique savante, </w:t>
-      </w:r>
-      <w:r>
-        <w:rPr>
-          <w:lang w:val="fr-BE"/>
-        </w:rPr>
-        <w:t>qui</w:t>
-      </w:r>
-      <w:r>
-        <w:rPr>
-          <w:lang w:val="fr-BE"/>
-        </w:rPr>
-        <w:t xml:space="preserve"> a été </w:t>
-      </w:r>
-      <w:r>
-        <w:rPr>
-          <w:lang w:val="fr-BE"/>
-        </w:rPr>
-        <w:t>et reste</w:t>
-      </w:r>
-      <w:r>
-        <w:rPr>
-          <w:lang w:val="fr-BE"/>
-        </w:rPr>
-        <w:t xml:space="preserve"> largement</w:t>
-      </w:r>
-      <w:r>
-        <w:rPr>
-          <w:lang w:val="fr-BE"/>
-        </w:rPr>
-        <w:t xml:space="preserve"> </w:t>
-      </w:r>
-      <w:r>
-        <w:rPr>
-          <w:lang w:val="fr-BE"/>
-        </w:rPr>
-        <w:t xml:space="preserve">une exception </w:t>
-      </w:r>
-      <w:r>
-        <w:rPr>
-          <w:lang w:val="fr-BE"/>
-        </w:rPr>
-        <w:t>singulière</w:t>
-      </w:r>
-      <w:r>
-        <w:rPr>
-          <w:lang w:val="fr-BE"/>
-        </w:rPr>
-        <w:t xml:space="preserve">. </w:t>
-      </w:r>
-      <w:r>
-        <w:rPr>
-          <w:lang w:val="fr-BE"/>
-        </w:rPr>
-        <w:t xml:space="preserve">La musique savante est à la musique populaire ce que le calcul savant est au calcul élémentaire (Les anglais distinguent "calculation" de "computation", ce que ne font pas les français qui confondent les deux disciplines en "calcul"), à cette différence près qu'elle demeure accessible à tous ceux qui se donnent la peine de l'entendre. Tous ne le font pas cependant loin de là et nos salles de concert ne sont fréquentées que par un pourcentage infime de la population, à peine 0.1%. Les absents invoquent un langage artistique élitiste auquel ils ne sont pas préparés </w:t>
-      </w:r>
-      <w:r>
-        <w:rPr>
-          <w:lang w:val="fr-BE"/>
-        </w:rPr>
-        <w:t>mais ils sont sans excuse car la musique en question n'est savante que pour ceux qui l'écrivent et la jouent, certainement pas pour ceux à qui on ne demande que d'écouter et de vibrer.</w:t>
-      </w:r>
-    </w:p>
-    <w:p>
-      <w:pPr>
-        <w:ind w:firstLine="708"/>
-        <w:jc w:val="both"/>
-        <w:rPr>
-          <w:lang w:val="fr-BE"/>
-        </w:rPr>
-      </w:pPr>
-    </w:p>
-    <w:p>
-      <w:pPr>
-        <w:ind w:firstLine="708"/>
-        <w:jc w:val="both"/>
-        <w:rPr>
-          <w:lang w:val="fr-BE"/>
-        </w:rPr>
-      </w:pPr>
-      <w:r>
-        <w:rPr>
-          <w:lang w:val="fr-BE"/>
-        </w:rPr>
-        <w:t>C</w:t>
-      </w:r>
-      <w:r>
-        <w:rPr>
-          <w:lang w:val="fr-BE"/>
-        </w:rPr>
-        <w:t xml:space="preserve">urieusement les orientaux, chinois, japonais et coréens font plus volontiers cet effort qui répugnent tant à nos concitoyens. Ils ont compris que s'il est un temps pour se divertir au </w:t>
-      </w:r>
-      <w:r>
-        <w:rPr>
-          <w:lang w:val="fr-BE"/>
-        </w:rPr>
-        <w:lastRenderedPageBreak/>
-        <w:t>contact des traditions populaires, il en est un autre pour se cultiver au contact de l'art de générations de musiciens qui ont tant étudié pour ordonner l'univers des sons.</w:t>
-      </w:r>
-    </w:p>
-    <w:p>
-      <w:pPr>
-        <w:ind w:firstLine="708"/>
-        <w:jc w:val="both"/>
-        <w:rPr>
-          <w:lang w:val="fr-BE"/>
-        </w:rPr>
-      </w:pPr>
-    </w:p>
-    <w:p>
-      <w:pPr>
-        <w:ind w:firstLine="708"/>
-        <w:jc w:val="both"/>
-        <w:rPr>
-          <w:lang w:val="fr-BE"/>
-        </w:rPr>
-      </w:pPr>
-      <w:r>
-        <w:rPr>
-          <w:lang w:val="fr-BE"/>
-        </w:rPr>
-        <w:t>On oppose souvent musique</w:t>
-      </w:r>
-      <w:r>
-        <w:rPr>
-          <w:lang w:val="fr-BE"/>
-        </w:rPr>
-        <w:t>s</w:t>
-      </w:r>
-      <w:r>
-        <w:rPr>
-          <w:lang w:val="fr-BE"/>
-        </w:rPr>
-        <w:t xml:space="preserve"> </w:t>
-      </w:r>
-      <w:r>
-        <w:rPr>
-          <w:lang w:val="fr-BE"/>
-        </w:rPr>
-        <w:t xml:space="preserve">savante et </w:t>
-      </w:r>
-      <w:r>
-        <w:rPr>
-          <w:lang w:val="fr-BE"/>
-        </w:rPr>
-        <w:t xml:space="preserve">populaire. </w:t>
-      </w:r>
-      <w:r>
-        <w:rPr>
-          <w:lang w:val="fr-BE"/>
-        </w:rPr>
-        <w:t>A tort</w:t>
-      </w:r>
-      <w:r>
-        <w:rPr>
-          <w:lang w:val="fr-BE"/>
-        </w:rPr>
-        <w:t xml:space="preserve"> sans doute</w:t>
-      </w:r>
-      <w:r>
-        <w:rPr>
-          <w:lang w:val="fr-BE"/>
-        </w:rPr>
-        <w:t>,</w:t>
-      </w:r>
-      <w:r>
-        <w:rPr>
-          <w:lang w:val="fr-BE"/>
-        </w:rPr>
-        <w:t xml:space="preserve"> puisque l'une se nourrit </w:t>
-      </w:r>
-      <w:r>
-        <w:rPr>
-          <w:lang w:val="fr-BE"/>
-        </w:rPr>
-        <w:t xml:space="preserve">régulièrement </w:t>
-      </w:r>
-      <w:r>
-        <w:rPr>
-          <w:lang w:val="fr-BE"/>
-        </w:rPr>
-        <w:t xml:space="preserve">de l'autre. </w:t>
-      </w:r>
-      <w:r>
-        <w:rPr>
-          <w:lang w:val="fr-BE"/>
-        </w:rPr>
-        <w:t xml:space="preserve">D'aucuns </w:t>
-      </w:r>
-      <w:r>
-        <w:rPr>
-          <w:lang w:val="fr-BE"/>
-        </w:rPr>
-        <w:t>ignorent le</w:t>
-      </w:r>
-      <w:r>
-        <w:rPr>
-          <w:lang w:val="fr-BE"/>
-        </w:rPr>
-        <w:t xml:space="preserve"> problème en affirmant qu'il n'y a pas </w:t>
-      </w:r>
-      <w:r>
-        <w:rPr>
-          <w:lang w:val="fr-BE"/>
-        </w:rPr>
-        <w:t>une</w:t>
-      </w:r>
-      <w:r>
-        <w:rPr>
-          <w:lang w:val="fr-BE"/>
-        </w:rPr>
-        <w:t xml:space="preserve"> grande et </w:t>
-      </w:r>
-      <w:r>
-        <w:rPr>
-          <w:lang w:val="fr-BE"/>
-        </w:rPr>
-        <w:t>une</w:t>
-      </w:r>
-      <w:r>
-        <w:rPr>
-          <w:lang w:val="fr-BE"/>
-        </w:rPr>
-        <w:t xml:space="preserve"> petite musique</w:t>
-      </w:r>
-      <w:r>
-        <w:rPr>
-          <w:lang w:val="fr-BE"/>
-        </w:rPr>
-        <w:t>,</w:t>
-      </w:r>
-      <w:r>
-        <w:rPr>
-          <w:lang w:val="fr-BE"/>
-        </w:rPr>
-        <w:t xml:space="preserve"> seulement une bonne et une </w:t>
-      </w:r>
-      <w:r>
-        <w:rPr>
-          <w:lang w:val="fr-BE"/>
-        </w:rPr>
-        <w:t>mauvaise</w:t>
-      </w:r>
-      <w:r>
-        <w:rPr>
-          <w:lang w:val="fr-BE"/>
-        </w:rPr>
-        <w:t>,</w:t>
-      </w:r>
-      <w:r>
-        <w:rPr>
-          <w:lang w:val="fr-BE"/>
-        </w:rPr>
-        <w:t xml:space="preserve"> mais reconnaissons que</w:t>
-      </w:r>
-      <w:r>
-        <w:rPr>
-          <w:lang w:val="fr-BE"/>
-        </w:rPr>
-        <w:t xml:space="preserve"> </w:t>
-      </w:r>
-      <w:r>
-        <w:rPr>
-          <w:lang w:val="fr-BE"/>
-        </w:rPr>
-        <w:t xml:space="preserve">cette formule ne fait guère </w:t>
-      </w:r>
-      <w:r>
-        <w:rPr>
-          <w:lang w:val="fr-BE"/>
-        </w:rPr>
-        <w:t>que déplacer</w:t>
-      </w:r>
-      <w:r>
-        <w:rPr>
-          <w:lang w:val="fr-BE"/>
-        </w:rPr>
-        <w:t xml:space="preserve"> le débat </w:t>
-      </w:r>
-      <w:r>
-        <w:rPr>
-          <w:lang w:val="fr-BE"/>
-        </w:rPr>
-        <w:t xml:space="preserve">: qu'est-ce qui </w:t>
-      </w:r>
-      <w:r>
-        <w:rPr>
-          <w:lang w:val="fr-BE"/>
-        </w:rPr>
-        <w:t xml:space="preserve">différencie une bonne musique d'une </w:t>
-      </w:r>
-      <w:r>
-        <w:rPr>
-          <w:lang w:val="fr-BE"/>
-        </w:rPr>
-        <w:t xml:space="preserve">autre </w:t>
-      </w:r>
-      <w:r>
-        <w:rPr>
-          <w:lang w:val="fr-BE"/>
-        </w:rPr>
-        <w:t>qui ne l'est pas</w:t>
-      </w:r>
-      <w:r>
-        <w:rPr>
-          <w:lang w:val="fr-BE"/>
-        </w:rPr>
-        <w:t xml:space="preserve"> ?</w:t>
-      </w:r>
-      <w:r>
-        <w:rPr>
-          <w:lang w:val="fr-BE"/>
-        </w:rPr>
-        <w:t xml:space="preserve"> La musique savante existe depuis 1000 ans en Occident et le trait commun à toutes les courants esthétiques qui se sont succédés sont frappés d'exigence sonore : le but n'est pas de plaire de faire beau mais de tirer l'auditeur vers le haut.</w:t>
-      </w:r>
-    </w:p>
-    <w:p>
-      <w:pPr>
-        <w:ind w:firstLine="708"/>
-        <w:jc w:val="both"/>
-        <w:rPr>
-          <w:lang w:val="fr-BE"/>
-        </w:rPr>
-      </w:pPr>
-    </w:p>
-    <w:p>
-      <w:pPr>
-        <w:ind w:firstLine="708"/>
-        <w:jc w:val="both"/>
-        <w:rPr>
-          <w:lang w:val="fr-BE"/>
-        </w:rPr>
-      </w:pPr>
-      <w:r>
-        <w:rPr>
-          <w:lang w:val="fr-BE"/>
-        </w:rPr>
-        <w:t xml:space="preserve">L'intérêt que les hommes ont porté à la musique peut se mesurer à la somme d'inventivité qu'ils ont déployée pour parfaire les instruments de leur art. A part l'horlogerie aucune discipline n'a fait l'objet de recherches aussi poussées </w:t>
-      </w:r>
-      <w:r>
-        <w:rPr>
-          <w:lang w:val="fr-BE"/>
-        </w:rPr>
-        <w:t xml:space="preserve">que précoces </w:t>
-      </w:r>
-      <w:bookmarkStart w:id="0" w:name="_GoBack"/>
-      <w:bookmarkEnd w:id="0"/>
-      <w:r>
-        <w:rPr>
-          <w:lang w:val="fr-BE"/>
-        </w:rPr>
-        <w:t>menant à des résultats que la science n'a même pas pu améliorer même lorsqu'elle aurait été en l'état de développement pour y parvenir.</w:t>
-      </w:r>
-    </w:p>
-    <w:p>
-      <w:pPr>
-        <w:ind w:firstLine="708"/>
-        <w:jc w:val="both"/>
-        <w:rPr>
-          <w:lang w:val="fr-BE"/>
-        </w:rPr>
-      </w:pPr>
-    </w:p>
-    <w:p>
-      <w:pPr>
-        <w:ind w:firstLine="708"/>
-        <w:jc w:val="both"/>
-        <w:rPr>
-          <w:lang w:val="fr-BE"/>
-        </w:rPr>
-      </w:pPr>
-    </w:p>
-    <w:p>
-      <w:pPr>
-        <w:rPr>
-          <w:b/>
-          <w:lang w:val="fr-BE"/>
-        </w:rPr>
-      </w:pPr>
-      <w:r>
-        <w:rPr>
-          <w:b/>
-          <w:lang w:val="fr-BE"/>
-        </w:rPr>
-        <w:t>La musique, un langage comme les autres ?</w:t>
-      </w:r>
-    </w:p>
-    <w:p>
-      <w:pPr>
-        <w:rPr>
-          <w:b/>
-          <w:lang w:val="fr-BE"/>
-        </w:rPr>
-      </w:pPr>
-    </w:p>
-    <w:p>
-      <w:pPr>
-        <w:ind w:firstLine="708"/>
-        <w:jc w:val="both"/>
-        <w:rPr>
-          <w:lang w:val="fr-BE"/>
-        </w:rPr>
-      </w:pPr>
-      <w:r>
-        <w:rPr>
-          <w:lang w:val="fr-BE"/>
-        </w:rPr>
-        <w:t xml:space="preserve">Pourquoi la musique ?  Parce que c'est la langue d'un monde </w:t>
-      </w:r>
-      <w:r>
-        <w:rPr>
-          <w:lang w:val="fr-BE"/>
-        </w:rPr>
-        <w:t xml:space="preserve">parallèle au </w:t>
-      </w:r>
-      <w:r>
-        <w:rPr>
-          <w:lang w:val="fr-BE"/>
-        </w:rPr>
-        <w:t xml:space="preserve"> nôtre où la bêtise et la violence n'ont pas droit de cité. Chacun </w:t>
-      </w:r>
-      <w:r>
-        <w:rPr>
-          <w:lang w:val="fr-BE"/>
-        </w:rPr>
-        <w:t>peut y trouver</w:t>
-      </w:r>
-      <w:r>
-        <w:rPr>
-          <w:lang w:val="fr-BE"/>
-        </w:rPr>
-        <w:t xml:space="preserve"> sa place sans restriction de culture ou d'intelligence car la seule qui soit requise est celle du cœur que chacun possède. Il est vrai que si la musique est pratiquée universellement elle l'est dans divers idiomes dont on pourrait craindre qu'ils reproduisent à une autre échelle la différence observée entre le</w:t>
-      </w:r>
-      <w:r>
-        <w:rPr>
-          <w:lang w:val="fr-BE"/>
-        </w:rPr>
-        <w:t>s</w:t>
-      </w:r>
-      <w:r>
-        <w:rPr>
-          <w:lang w:val="fr-BE"/>
-        </w:rPr>
-        <w:t xml:space="preserve"> langues parlées. </w:t>
-      </w:r>
-    </w:p>
-    <w:p>
-      <w:pPr>
-        <w:ind w:firstLine="708"/>
-        <w:jc w:val="both"/>
-        <w:rPr>
-          <w:lang w:val="fr-BE"/>
-        </w:rPr>
-      </w:pPr>
-    </w:p>
-    <w:p>
-      <w:pPr>
-        <w:ind w:firstLine="708"/>
-        <w:jc w:val="both"/>
-        <w:rPr>
-          <w:lang w:val="fr-BE"/>
-        </w:rPr>
-      </w:pPr>
-      <w:r>
-        <w:rPr>
-          <w:lang w:val="fr-BE"/>
-        </w:rPr>
-        <w:t xml:space="preserve">La musique est le théâtre des sons et sa préservation exige qu'elle soit notée. </w:t>
-      </w:r>
-      <w:r>
-        <w:rPr>
-          <w:lang w:val="fr-BE"/>
-        </w:rPr>
-        <w:t>Au plan syntaxique, la musique est incontestablement un langage, elle en possède tous les attributs : un alphabet, une grammaire et une orthographe.</w:t>
-      </w:r>
-      <w:r>
-        <w:rPr>
-          <w:lang w:val="fr-BE"/>
-        </w:rPr>
-        <w:t xml:space="preserve"> </w:t>
-      </w:r>
-      <w:r>
-        <w:rPr>
-          <w:lang w:val="fr-BE"/>
-        </w:rPr>
-        <w:t xml:space="preserve">Ce langage présente toutefois une particularité unique : si tout le monde est susceptible de le comprendre, encore faut-il un interprète !, le parler exige des compétences inusuelles. </w:t>
-      </w:r>
-      <w:r>
-        <w:rPr>
-          <w:lang w:val="fr-BE"/>
-        </w:rPr>
-        <w:t xml:space="preserve">L'alphabet est composé de notes et d'un grand nombre de signes particuliers destinés à en préciser l'usage, mélodique, rythmique, … . </w:t>
-      </w:r>
-      <w:r>
-        <w:rPr>
-          <w:lang w:val="fr-BE"/>
-        </w:rPr>
-        <w:t>Les notes utilisées ont été sélectionnées parmi l'infinité des sons possibles faisant partie du spectre audible. Cela ne s'est pas fait sans mal et l'histoire des gammes musicales est là pour nous le rappeler, qui est faite d'un mélange d'acoustique physique et d'arithmétique. Ces notes et leurs attributs ne peuvent évidemment être choisis au hasard d'où l'émergence de grammaires harmonique et contrapuntique destinées à codifier l'agencement des sons</w:t>
-      </w:r>
-      <w:r>
-        <w:rPr>
-          <w:lang w:val="fr-BE"/>
-        </w:rPr>
-        <w:t>, c'est la mélodie (monodie) (dite horizontale parce que lue de gauche à droite) et verticalement, c'est la superposition des notes en accords ou en voix distinctes (polyphonie)</w:t>
-      </w:r>
-      <w:r>
-        <w:rPr>
-          <w:lang w:val="fr-BE"/>
-        </w:rPr>
-        <w:t>.</w:t>
-      </w:r>
-      <w:r>
-        <w:rPr>
-          <w:lang w:val="fr-BE"/>
-        </w:rPr>
-        <w:t xml:space="preserve"> Harmonie vient d'harmonique mais ce n'est pas tout il convient aussi de surprendre l'oreille.</w:t>
-      </w:r>
-    </w:p>
-    <w:p>
-      <w:pPr>
-        <w:ind w:firstLine="708"/>
-        <w:jc w:val="both"/>
-        <w:rPr>
-          <w:lang w:val="fr-BE"/>
-        </w:rPr>
-      </w:pPr>
-    </w:p>
-    <w:p>
-      <w:pPr>
-        <w:ind w:firstLine="708"/>
-        <w:jc w:val="both"/>
-        <w:rPr>
-          <w:lang w:val="fr-BE"/>
-        </w:rPr>
-      </w:pPr>
-      <w:r>
-        <w:rPr>
-          <w:lang w:val="fr-BE"/>
-        </w:rPr>
-        <w:t xml:space="preserve">Au plan sémantique, les choses </w:t>
-      </w:r>
-      <w:r>
-        <w:rPr>
-          <w:lang w:val="fr-BE"/>
-        </w:rPr>
-        <w:t>méritent d'être précisées, en particulier en ce qui concerne son degré d'universalité</w:t>
-      </w:r>
-      <w:r>
-        <w:rPr>
-          <w:lang w:val="fr-BE"/>
-        </w:rPr>
-        <w:t xml:space="preserve">. </w:t>
-      </w:r>
-      <w:r>
-        <w:rPr>
-          <w:lang w:val="fr-BE"/>
-        </w:rPr>
-        <w:t xml:space="preserve">Il faut être prudent avec l'usage du mot universel. Contrairement aux langages parlés, qui ne sont compréhensibles que de leurs locuteurs, le langage musical est immédiatement accessible à tous. La contrepartie est qu'il n'opère que dans </w:t>
-      </w:r>
-      <w:r>
-        <w:rPr>
-          <w:lang w:val="fr-BE"/>
-        </w:rPr>
-        <w:lastRenderedPageBreak/>
-        <w:t>un domaine restreint de la pensée humaine : on peut traduire la théorie de la Relativité générale en japonais, peut-être en bantou, on ne peut pas le faire en musique. Par contre la musique peut exprimer des émotions difficiles à décrire avec des mots (soyons prudents, ne disons pas impossibles, même si une grande majorité d'entre nous serai</w:t>
-      </w:r>
-      <w:r>
-        <w:rPr>
-          <w:lang w:val="fr-BE"/>
-        </w:rPr>
-        <w:t>en</w:t>
-      </w:r>
-      <w:r>
-        <w:rPr>
-          <w:lang w:val="fr-BE"/>
-        </w:rPr>
-        <w:t xml:space="preserve">t </w:t>
-      </w:r>
-      <w:r>
-        <w:rPr>
-          <w:lang w:val="fr-BE"/>
-        </w:rPr>
-        <w:t>en difficulté</w:t>
-      </w:r>
-      <w:r>
-        <w:rPr>
-          <w:lang w:val="fr-BE"/>
-        </w:rPr>
-        <w:t xml:space="preserve"> d'y parvenir).</w:t>
-      </w:r>
-    </w:p>
-    <w:p>
-      <w:pPr>
-        <w:ind w:firstLine="708"/>
-        <w:jc w:val="both"/>
-        <w:rPr>
-          <w:lang w:val="fr-BE"/>
-        </w:rPr>
-      </w:pPr>
-    </w:p>
-    <w:p>
-      <w:pPr>
-        <w:ind w:firstLine="708"/>
-        <w:jc w:val="both"/>
-        <w:rPr>
-          <w:lang w:val="fr-BE"/>
-        </w:rPr>
-      </w:pPr>
-      <w:r>
-        <w:rPr>
-          <w:lang w:val="fr-BE"/>
-        </w:rPr>
-        <w:t xml:space="preserve">  Ce n'est pas pour autant que tout le monde sur terre entende (au sens de comprendre)  et partage la musique des traditions étrangères à la sienne. </w:t>
-      </w:r>
-      <w:r>
-        <w:rPr>
-          <w:lang w:val="fr-BE"/>
-        </w:rPr>
-        <w:t xml:space="preserve">Nos orchestres (nos salles) sont plein(e)s de musiciens (mélomanes) occidentaux, américains ou extrême-orientaux mais on y trouve rarement des représentants des cultures africaines, arabes ou indiennes. </w:t>
-      </w:r>
-      <w:r>
-        <w:rPr>
-          <w:lang w:val="fr-BE"/>
-        </w:rPr>
-        <w:t xml:space="preserve">La musique </w:t>
-      </w:r>
-      <w:r>
-        <w:rPr>
-          <w:lang w:val="fr-BE"/>
-        </w:rPr>
-        <w:t xml:space="preserve">est cependant présente dans ces pays, la musique </w:t>
-      </w:r>
-      <w:r>
-        <w:rPr>
-          <w:lang w:val="fr-BE"/>
-        </w:rPr>
-        <w:t xml:space="preserve">indienne est </w:t>
-      </w:r>
-      <w:r>
-        <w:rPr>
-          <w:lang w:val="fr-BE"/>
-        </w:rPr>
-        <w:t xml:space="preserve">même </w:t>
-      </w:r>
-      <w:r>
-        <w:rPr>
-          <w:lang w:val="fr-BE"/>
-        </w:rPr>
-        <w:t xml:space="preserve">réputée savante </w:t>
-      </w:r>
-      <w:r>
-        <w:rPr>
-          <w:lang w:val="fr-BE"/>
-        </w:rPr>
-        <w:t>dans son respect de</w:t>
-      </w:r>
-      <w:r>
-        <w:rPr>
-          <w:lang w:val="fr-BE"/>
-        </w:rPr>
-        <w:t xml:space="preserve"> codes extrêmement sophistiqués (ragas) mais le fait demeure que cette tradition demeure largement singulière en dépit de</w:t>
-      </w:r>
-      <w:r>
-        <w:rPr>
-          <w:lang w:val="fr-BE"/>
-        </w:rPr>
-        <w:t>s échanges</w:t>
-      </w:r>
-      <w:r>
-        <w:rPr>
-          <w:lang w:val="fr-BE"/>
-        </w:rPr>
-        <w:t xml:space="preserve"> qu'elle </w:t>
-      </w:r>
-      <w:r>
-        <w:rPr>
-          <w:lang w:val="fr-BE"/>
-        </w:rPr>
-        <w:t>a pu</w:t>
-      </w:r>
-      <w:r>
-        <w:rPr>
-          <w:lang w:val="fr-BE"/>
-        </w:rPr>
-        <w:t xml:space="preserve"> susciter </w:t>
-      </w:r>
-      <w:r>
-        <w:rPr>
-          <w:lang w:val="fr-BE"/>
-        </w:rPr>
-        <w:t>ponctuellement</w:t>
-      </w:r>
-      <w:r>
-        <w:rPr>
-          <w:lang w:val="fr-BE"/>
-        </w:rPr>
-        <w:t xml:space="preserve"> (Philip Glass </w:t>
-      </w:r>
-      <w:r>
-        <w:rPr>
-          <w:lang w:val="fr-BE"/>
-        </w:rPr>
-        <w:t>et Ravi Shankar, par exemple</w:t>
-      </w:r>
-      <w:r>
-        <w:rPr>
-          <w:lang w:val="fr-BE"/>
-        </w:rPr>
-        <w:t xml:space="preserve">). </w:t>
-      </w:r>
-      <w:r>
-        <w:rPr>
-          <w:lang w:val="fr-BE"/>
-        </w:rPr>
-        <w:t>La Chine, la Corée et le Japon ont aussi leur tradition propre mais pour des raisons difficilement explicables, ces pays ont adopté</w:t>
-      </w:r>
-      <w:r>
-        <w:rPr>
-          <w:lang w:val="fr-BE"/>
-        </w:rPr>
-        <w:t xml:space="preserve"> </w:t>
-      </w:r>
-      <w:r>
-        <w:rPr>
-          <w:lang w:val="fr-BE"/>
-        </w:rPr>
-        <w:t>la musique occidentale au point de lui vouer un culte surprenant : on estime à 20 millions le nombre des pianistes chinois !</w:t>
-      </w:r>
-    </w:p>
-    <w:p>
-      <w:pPr>
-        <w:ind w:firstLine="708"/>
-        <w:jc w:val="both"/>
-        <w:rPr>
-          <w:lang w:val="fr-BE"/>
-        </w:rPr>
-      </w:pPr>
-    </w:p>
-    <w:p>
-      <w:pPr>
-        <w:ind w:firstLine="708"/>
-        <w:jc w:val="both"/>
-        <w:rPr>
-          <w:lang w:val="fr-BE"/>
-        </w:rPr>
-      </w:pPr>
-      <w:r>
-        <w:rPr>
-          <w:lang w:val="fr-BE"/>
-        </w:rPr>
-        <w:t>Qu'on le veuille ou non, on en revient toujours à cette idée que si l'Afrique est le berceau de l'humanité, donc sans doute de la musique, l</w:t>
-      </w:r>
-      <w:r>
-        <w:rPr>
-          <w:lang w:val="fr-BE"/>
-        </w:rPr>
-        <w:t>a musique savante</w:t>
-      </w:r>
-      <w:r>
-        <w:rPr>
-          <w:lang w:val="fr-BE"/>
-        </w:rPr>
-        <w:t xml:space="preserve">, </w:t>
-      </w:r>
-      <w:r>
-        <w:rPr>
-          <w:lang w:val="fr-BE"/>
-        </w:rPr>
-        <w:t>bien plus tardive</w:t>
-      </w:r>
-      <w:r>
-        <w:rPr>
-          <w:lang w:val="fr-BE"/>
-        </w:rPr>
-        <w:t>,</w:t>
-      </w:r>
-      <w:r>
-        <w:rPr>
-          <w:lang w:val="fr-BE"/>
-        </w:rPr>
-        <w:t xml:space="preserve"> </w:t>
-      </w:r>
-      <w:r>
-        <w:rPr>
-          <w:lang w:val="fr-BE"/>
-        </w:rPr>
-        <w:t xml:space="preserve">est </w:t>
-      </w:r>
-      <w:r>
-        <w:rPr>
-          <w:lang w:val="fr-BE"/>
-        </w:rPr>
-        <w:t>occidentale</w:t>
-      </w:r>
-      <w:r>
-        <w:rPr>
-          <w:lang w:val="fr-BE"/>
-        </w:rPr>
-        <w:t>.</w:t>
-      </w:r>
-      <w:r>
-        <w:rPr>
-          <w:lang w:val="fr-BE"/>
-        </w:rPr>
-        <w:t xml:space="preserve"> </w:t>
-      </w:r>
-      <w:r>
-        <w:rPr>
-          <w:lang w:val="fr-BE"/>
-        </w:rPr>
-        <w:t>Stravinsky</w:t>
-      </w:r>
-      <w:r>
-        <w:rPr>
-          <w:lang w:val="fr-BE"/>
-        </w:rPr>
-        <w:t>, l'un de ses meilleurs artisans,</w:t>
-      </w:r>
-      <w:r>
-        <w:rPr>
-          <w:lang w:val="fr-BE"/>
-        </w:rPr>
-        <w:t xml:space="preserve"> réfutait qu</w:t>
-      </w:r>
-      <w:r>
-        <w:rPr>
-          <w:lang w:val="fr-BE"/>
-        </w:rPr>
-        <w:t>'elle</w:t>
-      </w:r>
-      <w:r>
-        <w:rPr>
-          <w:lang w:val="fr-BE"/>
-        </w:rPr>
-        <w:t xml:space="preserve"> soit capable d'exprimer quoi que ce soit. Même dans le domaine de l'émotion</w:t>
-      </w:r>
-      <w:r>
-        <w:rPr>
-          <w:lang w:val="fr-BE"/>
-        </w:rPr>
-        <w:t>,</w:t>
-      </w:r>
-      <w:r>
-        <w:rPr>
-          <w:lang w:val="fr-BE"/>
-        </w:rPr>
-        <w:t xml:space="preserve"> il n'est pas </w:t>
-      </w:r>
-      <w:r>
-        <w:rPr>
-          <w:lang w:val="fr-BE"/>
-        </w:rPr>
-        <w:t>certain</w:t>
-      </w:r>
-      <w:r>
-        <w:rPr>
-          <w:lang w:val="fr-BE"/>
-        </w:rPr>
-        <w:t xml:space="preserve"> que chacun la ressente de la même façon. </w:t>
-      </w:r>
-      <w:r>
-        <w:rPr>
-          <w:lang w:val="fr-BE"/>
-        </w:rPr>
-        <w:t xml:space="preserve">Voilà l'universalité bien contestée sauf que la musique a retourné l'objection à son avantage : c'est de la multiplicité des émotions ressenties qu'elle tire son pouvoir sans cesse renouvelé. La musique n'est pas </w:t>
-      </w:r>
-      <w:r>
-        <w:rPr>
-          <w:lang w:val="fr-BE"/>
-        </w:rPr>
-        <w:t>la mathématique et sa vérité est changeante. Ceux que cette incertitude dérange doivent étudier les sciences</w:t>
-      </w:r>
-      <w:r>
-        <w:rPr>
-          <w:lang w:val="fr-BE"/>
-        </w:rPr>
-        <w:t>,</w:t>
-      </w:r>
-      <w:r>
-        <w:rPr>
-          <w:lang w:val="fr-BE"/>
-        </w:rPr>
-        <w:t xml:space="preserve"> pas la musique. Les sciences, parlons-en, même en musique</w:t>
-      </w:r>
-      <w:r>
-        <w:rPr>
-          <w:lang w:val="fr-BE"/>
-        </w:rPr>
-        <w:t>,</w:t>
-      </w:r>
-      <w:r>
-        <w:rPr>
-          <w:lang w:val="fr-BE"/>
-        </w:rPr>
-        <w:t xml:space="preserve"> elles ont leur mot à dire.</w:t>
-      </w:r>
-    </w:p>
-    <w:p>
-      <w:pPr>
-        <w:jc w:val="both"/>
-        <w:rPr>
-          <w:lang w:val="fr-BE"/>
-        </w:rPr>
-      </w:pPr>
-    </w:p>
-    <w:p>
-      <w:pPr>
-        <w:jc w:val="both"/>
-        <w:rPr>
-          <w:b/>
-          <w:lang w:val="fr-BE"/>
-        </w:rPr>
-      </w:pPr>
-      <w:r>
-        <w:rPr>
-          <w:b/>
-          <w:lang w:val="fr-BE"/>
-        </w:rPr>
-        <w:t>P</w:t>
-      </w:r>
-      <w:r>
-        <w:rPr>
-          <w:b/>
-          <w:lang w:val="fr-BE"/>
-        </w:rPr>
-        <w:t>hysique</w:t>
-      </w:r>
-      <w:r>
-        <w:rPr>
-          <w:b/>
-          <w:lang w:val="fr-BE"/>
-        </w:rPr>
-        <w:t xml:space="preserve"> et </w:t>
-      </w:r>
-      <w:r>
-        <w:rPr>
-          <w:b/>
-          <w:lang w:val="fr-BE"/>
-        </w:rPr>
-        <w:t>M</w:t>
-      </w:r>
-      <w:r>
-        <w:rPr>
-          <w:b/>
-          <w:lang w:val="fr-BE"/>
-        </w:rPr>
-        <w:t>usique</w:t>
-      </w:r>
-      <w:r>
-        <w:rPr>
-          <w:b/>
-          <w:lang w:val="fr-BE"/>
-        </w:rPr>
-        <w:t>.</w:t>
-      </w:r>
-    </w:p>
-    <w:p>
-      <w:pPr>
-        <w:jc w:val="both"/>
-        <w:rPr>
-          <w:b/>
-          <w:lang w:val="fr-BE"/>
-        </w:rPr>
-      </w:pPr>
-    </w:p>
-    <w:p>
-      <w:pPr>
-        <w:ind w:firstLine="708"/>
-        <w:jc w:val="both"/>
-        <w:rPr>
-          <w:lang w:val="fr-BE"/>
-        </w:rPr>
-      </w:pPr>
-      <w:r>
-        <w:rPr>
-          <w:lang w:val="fr-BE"/>
-        </w:rPr>
-        <w:t xml:space="preserve">Sans entrer dans </w:t>
-      </w:r>
-      <w:r>
-        <w:rPr>
-          <w:lang w:val="fr-BE"/>
-        </w:rPr>
-        <w:t>trop de</w:t>
-      </w:r>
-      <w:r>
-        <w:rPr>
-          <w:lang w:val="fr-BE"/>
-        </w:rPr>
-        <w:t xml:space="preserve"> détails, rappelons l'essentiel qui doit être </w:t>
-      </w:r>
-      <w:r>
-        <w:rPr>
-          <w:lang w:val="fr-BE"/>
-        </w:rPr>
-        <w:t>connu</w:t>
-      </w:r>
-      <w:r>
-        <w:rPr>
-          <w:lang w:val="fr-BE"/>
-        </w:rPr>
-        <w:t xml:space="preserve">. </w:t>
-      </w:r>
-      <w:r>
-        <w:rPr>
-          <w:lang w:val="fr-BE"/>
-        </w:rPr>
-        <w:t xml:space="preserve">L'acoustique </w:t>
-      </w:r>
-      <w:r>
-        <w:rPr>
-          <w:lang w:val="fr-BE"/>
-        </w:rPr>
-        <w:t xml:space="preserve">physique </w:t>
-      </w:r>
-      <w:r>
-        <w:rPr>
-          <w:lang w:val="fr-BE"/>
-        </w:rPr>
-        <w:t>différencie le son du bruit</w:t>
-      </w:r>
-      <w:r>
-        <w:rPr>
-          <w:lang w:val="fr-BE"/>
-        </w:rPr>
-        <w:t xml:space="preserve"> et l'acoustique physiologique confirme </w:t>
-      </w:r>
-      <w:r>
-        <w:rPr>
-          <w:lang w:val="fr-BE"/>
-        </w:rPr>
-        <w:t>notre préférence</w:t>
-      </w:r>
-      <w:r>
-        <w:rPr>
-          <w:lang w:val="fr-BE"/>
-        </w:rPr>
-        <w:t xml:space="preserve"> du son </w:t>
-      </w:r>
-      <w:r>
-        <w:rPr>
-          <w:lang w:val="fr-BE"/>
-        </w:rPr>
-        <w:t>au</w:t>
-      </w:r>
-      <w:r>
-        <w:rPr>
-          <w:lang w:val="fr-BE"/>
-        </w:rPr>
-        <w:t xml:space="preserve"> bruit</w:t>
-      </w:r>
-      <w:r>
-        <w:rPr>
-          <w:lang w:val="fr-BE"/>
-        </w:rPr>
-        <w:t>. Le bruit résulte d'une vibration anarchique de l'air qui</w:t>
-      </w:r>
-      <w:r>
-        <w:rPr>
-          <w:lang w:val="fr-BE"/>
-        </w:rPr>
-        <w:t>,</w:t>
-      </w:r>
-      <w:r>
-        <w:rPr>
-          <w:lang w:val="fr-BE"/>
-        </w:rPr>
-        <w:t xml:space="preserve"> parvenant à nos oreilles</w:t>
-      </w:r>
-      <w:r>
-        <w:rPr>
-          <w:lang w:val="fr-BE"/>
-        </w:rPr>
-        <w:t>,</w:t>
-      </w:r>
-      <w:r>
-        <w:rPr>
-          <w:lang w:val="fr-BE"/>
-        </w:rPr>
-        <w:t xml:space="preserve"> produit une sensation désagréable </w:t>
-      </w:r>
-      <w:r>
-        <w:rPr>
-          <w:lang w:val="fr-BE"/>
-        </w:rPr>
-        <w:t xml:space="preserve">sur un terme même pas long. </w:t>
-      </w:r>
-    </w:p>
-    <w:p>
-      <w:pPr>
-        <w:ind w:firstLine="708"/>
-        <w:jc w:val="both"/>
-        <w:rPr>
-          <w:lang w:val="fr-BE"/>
-        </w:rPr>
-      </w:pPr>
-    </w:p>
-    <w:p>
-      <w:pPr>
-        <w:ind w:firstLine="708"/>
-        <w:jc w:val="both"/>
-        <w:rPr>
-          <w:lang w:val="fr-BE"/>
-        </w:rPr>
-      </w:pPr>
-      <w:r>
-        <w:rPr>
-          <w:lang w:val="fr-BE"/>
-        </w:rPr>
-        <w:t xml:space="preserve">Le son est une vibration périodique de l'air </w:t>
-      </w:r>
-      <w:r>
-        <w:rPr>
-          <w:lang w:val="fr-BE"/>
-        </w:rPr>
-        <w:t xml:space="preserve">produite par une source, habituellement un instrument manufacturé, </w:t>
-      </w:r>
-      <w:r>
-        <w:rPr>
-          <w:lang w:val="fr-BE"/>
-        </w:rPr>
-        <w:t xml:space="preserve">et </w:t>
-      </w:r>
-      <w:r>
-        <w:rPr>
-          <w:lang w:val="fr-BE"/>
-        </w:rPr>
-        <w:t>qui fait vibrer</w:t>
-      </w:r>
-      <w:r>
-        <w:rPr>
-          <w:lang w:val="fr-BE"/>
-        </w:rPr>
-        <w:t xml:space="preserve"> notre organe auditif. </w:t>
-      </w:r>
-      <w:r>
-        <w:rPr>
-          <w:lang w:val="fr-BE"/>
-        </w:rPr>
-        <w:t xml:space="preserve">C'est sans doute un peu vite dit car on verra que la périodicité n'est parfaitement respectée que par les instruments qui vibrent de façon rigoureusement harmonique ce qui n'est à vrai dire jamais exactement le cas. Mais cela reste un bon point de départ car l'oreille y trouve son compte jusqu'à un point que nous découvrirons le moment venu. </w:t>
-      </w:r>
-      <w:r>
-        <w:rPr>
-          <w:lang w:val="fr-BE"/>
-        </w:rPr>
-        <w:t>Les musiciens savent que tous les sons ne se valent pas : le son purement sinusoïdal émis par un diapason est froid et pour tout dire hors d'usage. La situation s'améliore grandement si</w:t>
-      </w:r>
-      <w:r>
-        <w:rPr>
-          <w:lang w:val="fr-BE"/>
-        </w:rPr>
-        <w:t>,</w:t>
-      </w:r>
-      <w:r>
-        <w:rPr>
-          <w:lang w:val="fr-BE"/>
-        </w:rPr>
-        <w:t xml:space="preserve"> à la sinusoïde de base</w:t>
-      </w:r>
-      <w:r>
-        <w:rPr>
-          <w:lang w:val="fr-BE"/>
-        </w:rPr>
-        <w:t>,</w:t>
-      </w:r>
-      <w:r>
-        <w:rPr>
-          <w:lang w:val="fr-BE"/>
-        </w:rPr>
-        <w:t xml:space="preserve"> l'instrument superpose des sinusoïdes harmoniques de fréquences multiples</w:t>
-      </w:r>
-      <w:r>
-        <w:rPr>
-          <w:lang w:val="fr-BE"/>
-        </w:rPr>
-        <w:t xml:space="preserve"> (</w:t>
-      </w:r>
-      <w:r>
-        <w:rPr>
-          <w:lang w:val="fr-BE"/>
-        </w:rPr>
-        <w:t>deux fois, trois fois, …</w:t>
-      </w:r>
-      <w:r>
-        <w:rPr>
+      <w:r>
+        <w:rPr>
+          <w:color w:val="FF0000"/>
+          <w:lang w:val="fr-BE"/>
+        </w:rPr>
+        <w:t>(</w:t>
+      </w:r>
+      <w:r>
+        <w:rPr>
+          <w:color w:val="FF0000"/>
+          <w:lang w:val="fr-BE"/>
+        </w:rPr>
+        <w:t xml:space="preserve">Voici trois notes égrenées en imitation piano, violoncelle et tuba : </w:t>
+      </w:r>
+      <w:r>
+        <w:rPr>
+          <w:color w:val="FF0000"/>
+          <w:lang w:val="fr-BE"/>
+        </w:rPr>
+        <w:t>timbre</w:t>
+      </w:r>
+      <w:r>
+        <w:rPr>
+          <w:color w:val="FF0000"/>
           <w:lang w:val="fr-BE"/>
         </w:rPr>
         <w:t>)</w:t>
@@ -1520,73 +1853,220 @@
         <w:rPr>
           <w:lang w:val="fr-BE"/>
         </w:rPr>
-        <w:t xml:space="preserve"> de la fondamentale. La vibration résultante demeure périodique et sa période n'a pas changé </w:t>
-      </w:r>
-      <w:r>
-        <w:rPr>
-          <w:lang w:val="fr-BE"/>
-        </w:rPr>
-        <w:t xml:space="preserve">- un "la" demeure un "la" - </w:t>
-      </w:r>
-      <w:r>
-        <w:rPr>
-          <w:lang w:val="fr-BE"/>
-        </w:rPr>
-        <w:t xml:space="preserve">mais </w:t>
-      </w:r>
-      <w:r>
-        <w:rPr>
-          <w:lang w:val="fr-BE"/>
-        </w:rPr>
-        <w:t>ce</w:t>
-      </w:r>
-      <w:r>
-        <w:rPr>
-          <w:lang w:val="fr-BE"/>
-        </w:rPr>
-        <w:t xml:space="preserve">tte note présente un timbre </w:t>
-      </w:r>
-      <w:r>
-        <w:rPr>
-          <w:lang w:val="fr-BE"/>
-        </w:rPr>
-        <w:t xml:space="preserve">nettement plus riche. </w:t>
-      </w:r>
-      <w:r>
-        <w:rPr>
-          <w:lang w:val="fr-BE"/>
-        </w:rPr>
-        <w:t>L</w:t>
-      </w:r>
-      <w:r>
-        <w:rPr>
-          <w:lang w:val="fr-BE"/>
-        </w:rPr>
-        <w:t xml:space="preserve">a facture d'instruments </w:t>
-      </w:r>
-      <w:r>
-        <w:rPr>
-          <w:lang w:val="fr-BE"/>
-        </w:rPr>
-        <w:t xml:space="preserve">a précisément pour objet </w:t>
-      </w:r>
-      <w:r>
-        <w:rPr>
-          <w:lang w:val="fr-BE"/>
-        </w:rPr>
-        <w:t>de perfectionner les instruments au niveau d</w:t>
-      </w:r>
-      <w:r>
-        <w:rPr>
-          <w:lang w:val="fr-BE"/>
-        </w:rPr>
-        <w:t>u timbre</w:t>
-      </w:r>
-      <w:r>
-        <w:rPr>
-          <w:lang w:val="fr-BE"/>
-        </w:rPr>
-        <w:t xml:space="preserve"> </w:t>
+        <w:t xml:space="preserve">.  D'autres paramètres interviennent à ce stade qui nous éloignent de notre sujet (Attaque du son, effets d'archets, </w:t>
+      </w:r>
+      <w:r>
+        <w:rPr>
+          <w:lang w:val="fr-BE"/>
+        </w:rPr>
+        <w:t xml:space="preserve">de lèvres, </w:t>
+      </w:r>
+      <w:r>
+        <w:rPr>
+          <w:lang w:val="fr-BE"/>
+        </w:rPr>
+        <w:t xml:space="preserve">…). </w:t>
+      </w:r>
+    </w:p>
+    <w:p>
+      <w:pPr>
+        <w:rPr>
+          <w:lang w:val="fr-BE"/>
+        </w:rPr>
+      </w:pPr>
+    </w:p>
+    <w:p>
+      <w:pPr>
+        <w:ind w:firstLine="708"/>
+        <w:jc w:val="both"/>
+        <w:rPr>
+          <w:lang w:val="fr-BE"/>
+        </w:rPr>
+      </w:pPr>
+      <w:r>
+        <w:rPr>
+          <w:lang w:val="fr-BE"/>
+        </w:rPr>
+        <w:t xml:space="preserve">La fréquence de </w:t>
+      </w:r>
+      <w:r>
+        <w:rPr>
+          <w:lang w:val="fr-BE"/>
+        </w:rPr>
+        <w:t>l'</w:t>
+      </w:r>
+      <w:r>
+        <w:rPr>
+          <w:lang w:val="fr-BE"/>
+        </w:rPr>
+        <w:t xml:space="preserve">onde </w:t>
+      </w:r>
+      <w:r>
+        <w:rPr>
+          <w:lang w:val="fr-BE"/>
+        </w:rPr>
+        <w:t xml:space="preserve">(le nombre de vibrations complètes par seconde), mesurée en Hz, </w:t>
+      </w:r>
+      <w:r>
+        <w:rPr>
+          <w:lang w:val="fr-BE"/>
+        </w:rPr>
+        <w:t xml:space="preserve">détermine la hauteur </w:t>
+      </w:r>
+      <w:r>
+        <w:rPr>
+          <w:lang w:val="fr-BE"/>
+        </w:rPr>
+        <w:t>d</w:t>
+      </w:r>
+      <w:r>
+        <w:rPr>
+          <w:lang w:val="fr-BE"/>
+        </w:rPr>
+        <w:t>u son entendu, plus la fréquence est élevée plus le son est perçu comme aigu</w:t>
+      </w:r>
+      <w:r>
+        <w:rPr>
+          <w:lang w:val="fr-BE"/>
+        </w:rPr>
+        <w:t>. L</w:t>
+      </w:r>
+      <w:r>
+        <w:rPr>
+          <w:lang w:val="fr-BE"/>
+        </w:rPr>
+        <w:t xml:space="preserve">'oreille humaine intacte est sensible aux fréquences comprises entre 16 et 20000 Hz. </w:t>
+      </w:r>
+      <w:r>
+        <w:rPr>
+          <w:lang w:val="fr-BE"/>
+        </w:rPr>
+        <w:t xml:space="preserve">Cet intervalle est énorme, ses extrêmes étant dans un rapport 1250. En comparaison, l'œil n'est sensible qu'à un intervalle beaucoup plus restreint de fréquences lumineuses, typiquement comprises entre </w:t>
+      </w:r>
+      <w:r>
+        <w:rPr>
+          <w:lang w:val="fr-BE"/>
+        </w:rPr>
+        <w:t>4.0 10</w:t>
+      </w:r>
+      <w:r>
+        <w:rPr>
+          <w:vertAlign w:val="superscript"/>
+          <w:lang w:val="fr-BE"/>
+        </w:rPr>
+        <w:t>14</w:t>
+      </w:r>
+      <w:r>
+        <w:rPr>
+          <w:lang w:val="fr-BE"/>
+        </w:rPr>
+        <w:t xml:space="preserve"> et 7.5 10</w:t>
+      </w:r>
+      <w:r>
+        <w:rPr>
+          <w:vertAlign w:val="superscript"/>
+          <w:lang w:val="fr-BE"/>
+        </w:rPr>
+        <w:t>14</w:t>
+      </w:r>
+      <w:r>
+        <w:rPr>
+          <w:lang w:val="fr-BE"/>
+        </w:rPr>
+        <w:t xml:space="preserve"> Hz</w:t>
+      </w:r>
+      <w:r>
+        <w:rPr>
+          <w:lang w:val="fr-BE"/>
+        </w:rPr>
+        <w:t>, soit un rapport inférieur à 2 !</w:t>
+      </w:r>
+    </w:p>
+    <w:p>
+      <w:pPr>
+        <w:ind w:firstLine="708"/>
+        <w:jc w:val="both"/>
+        <w:rPr>
+          <w:lang w:val="fr-BE"/>
+        </w:rPr>
+      </w:pPr>
+    </w:p>
+    <w:p>
+      <w:pPr>
+        <w:ind w:firstLine="708"/>
+        <w:jc w:val="both"/>
+        <w:rPr>
+          <w:lang w:val="fr-BE"/>
+        </w:rPr>
+      </w:pPr>
+      <w:r>
+        <w:rPr>
+          <w:lang w:val="fr-BE"/>
+        </w:rPr>
+        <w:t>Il est inconcevable et d'ailleurs inutile de vouloir utiliser l'infinité des notes présentes dans ce continuum. Une discrétisation est non seulement possible mais elle est souhaitable, c'est au fond l'analogue de la pixellisation pour les images. Le pas retenu pour cette discrétisation dépend naturellement du pouvoir de résolution de l'oreille et à cet égard, le demi-ton chromatique est le standard retenu depuis le début du 18</w:t>
+      </w:r>
+      <w:r>
+        <w:rPr>
+          <w:vertAlign w:val="superscript"/>
+          <w:lang w:val="fr-BE"/>
+        </w:rPr>
+        <w:t>ème</w:t>
+      </w:r>
+      <w:r>
+        <w:rPr>
+          <w:lang w:val="fr-BE"/>
+        </w:rPr>
+        <w:t xml:space="preserve"> siècle.</w:t>
+      </w:r>
+    </w:p>
+    <w:p>
+      <w:pPr>
+        <w:ind w:firstLine="708"/>
+        <w:jc w:val="both"/>
+        <w:rPr>
+          <w:lang w:val="fr-BE"/>
+        </w:rPr>
+      </w:pPr>
+    </w:p>
+    <w:p>
+      <w:pPr>
+        <w:ind w:firstLine="708"/>
+        <w:jc w:val="both"/>
+        <w:rPr>
+          <w:lang w:val="fr-BE"/>
+        </w:rPr>
+      </w:pPr>
+      <w:r>
+        <w:rPr>
+          <w:lang w:val="fr-BE"/>
+        </w:rPr>
+        <w:t>Ces observations ont des conséquences importantes pour la théorie de la musique. La gamme acoustique s'étend continûment sur 10.4 octaves, de 16 à 20000 Hz. Ces limites sont théoriques. En pratique, selon les individus, on entend encore un bourdonnement jusqu'à 8 Hz, par contre il est rare qu'on atteigne la limite supérieure et de toutes façons ces extrêmes ne présentent aucun intérêt musical. L'un des plus grands pianos de concert, le "Grand Concert" de Stuart &amp; Sons comporte 102 touches allant de 16.35 Hz (do</w:t>
+      </w:r>
+      <w:r>
+        <w:rPr>
+          <w:vertAlign w:val="subscript"/>
+          <w:lang w:val="fr-BE"/>
+        </w:rPr>
+        <w:t>0</w:t>
+      </w:r>
+      <w:r>
+        <w:rPr>
+          <w:lang w:val="fr-BE"/>
+        </w:rPr>
+        <w:t>) à 5587.65 Hz (fa</w:t>
+      </w:r>
+      <w:r>
+        <w:rPr>
+          <w:vertAlign w:val="subscript"/>
+          <w:lang w:val="fr-BE"/>
+        </w:rPr>
+        <w:t>8</w:t>
+      </w:r>
+      <w:r>
+        <w:rPr>
+          <w:lang w:val="fr-BE"/>
+        </w:rPr>
+        <w:t xml:space="preserve">). Si l'on déroule ce spectre </w:t>
       </w:r>
       <w:r>
         <w:rPr>
@@ -1595,261 +2075,15 @@
         </w:rPr>
         <w:t>(</w:t>
       </w:r>
-      <w:r>
-        <w:rPr>
-          <w:color w:val="FF0000"/>
-          <w:lang w:val="fr-BE"/>
-        </w:rPr>
-        <w:t xml:space="preserve">Voici trois notes égrenées en </w:t>
-      </w:r>
-      <w:r>
-        <w:rPr>
-          <w:color w:val="FF0000"/>
-          <w:lang w:val="fr-BE"/>
-        </w:rPr>
-        <w:lastRenderedPageBreak/>
-        <w:t xml:space="preserve">imitation piano, violoncelle et tuba : </w:t>
-      </w:r>
-      <w:r>
-        <w:rPr>
-          <w:color w:val="FF0000"/>
-          <w:lang w:val="fr-BE"/>
-        </w:rPr>
-        <w:t>timbre</w:t>
-      </w:r>
-      <w:r>
-        <w:rPr>
-          <w:color w:val="FF0000"/>
-          <w:lang w:val="fr-BE"/>
-        </w:rPr>
-        <w:t>)</w:t>
-      </w:r>
-      <w:r>
-        <w:rPr>
-          <w:lang w:val="fr-BE"/>
-        </w:rPr>
-        <w:t xml:space="preserve">.  D'autres paramètres interviennent à ce stade qui nous éloignent de notre sujet (Attaque du son, effets d'archets, </w:t>
-      </w:r>
-      <w:r>
-        <w:rPr>
-          <w:lang w:val="fr-BE"/>
-        </w:rPr>
-        <w:t xml:space="preserve">de lèvres, </w:t>
-      </w:r>
-      <w:r>
-        <w:rPr>
-          <w:lang w:val="fr-BE"/>
-        </w:rPr>
-        <w:t xml:space="preserve">…). </w:t>
-      </w:r>
-    </w:p>
-    <w:p>
-      <w:pPr>
-        <w:rPr>
-          <w:lang w:val="fr-BE"/>
-        </w:rPr>
-      </w:pPr>
-    </w:p>
-    <w:p>
-      <w:pPr>
-        <w:ind w:firstLine="708"/>
-        <w:jc w:val="both"/>
-        <w:rPr>
-          <w:lang w:val="fr-BE"/>
-        </w:rPr>
-      </w:pPr>
-      <w:r>
-        <w:rPr>
-          <w:lang w:val="fr-BE"/>
-        </w:rPr>
-        <w:t xml:space="preserve">La fréquence de </w:t>
-      </w:r>
-      <w:r>
-        <w:rPr>
-          <w:lang w:val="fr-BE"/>
-        </w:rPr>
-        <w:t>l'</w:t>
-      </w:r>
-      <w:r>
-        <w:rPr>
-          <w:lang w:val="fr-BE"/>
-        </w:rPr>
-        <w:t xml:space="preserve">onde </w:t>
-      </w:r>
-      <w:r>
-        <w:rPr>
-          <w:lang w:val="fr-BE"/>
-        </w:rPr>
-        <w:t xml:space="preserve">(le nombre de vibrations complètes par seconde), mesurée en Hz, </w:t>
-      </w:r>
-      <w:r>
-        <w:rPr>
-          <w:lang w:val="fr-BE"/>
-        </w:rPr>
-        <w:t xml:space="preserve">détermine la hauteur </w:t>
-      </w:r>
-      <w:r>
-        <w:rPr>
-          <w:lang w:val="fr-BE"/>
-        </w:rPr>
-        <w:t>d</w:t>
-      </w:r>
-      <w:r>
-        <w:rPr>
-          <w:lang w:val="fr-BE"/>
-        </w:rPr>
-        <w:t>u son entendu, plus la fréquence est élevée plus le son est perçu comme aigu</w:t>
-      </w:r>
-      <w:r>
-        <w:rPr>
-          <w:lang w:val="fr-BE"/>
-        </w:rPr>
-        <w:t>. L</w:t>
-      </w:r>
-      <w:r>
-        <w:rPr>
-          <w:lang w:val="fr-BE"/>
-        </w:rPr>
-        <w:t xml:space="preserve">'oreille humaine intacte est sensible aux fréquences comprises entre 16 et 20000 Hz. </w:t>
-      </w:r>
-      <w:r>
-        <w:rPr>
-          <w:lang w:val="fr-BE"/>
-        </w:rPr>
-        <w:t xml:space="preserve">Cet intervalle est énorme, ses extrêmes étant dans un rapport 1250. En comparaison, l'œil n'est sensible qu'à un intervalle beaucoup plus restreint de fréquences lumineuses, typiquement comprises entre </w:t>
-      </w:r>
-      <w:r>
-        <w:rPr>
-          <w:lang w:val="fr-BE"/>
-        </w:rPr>
-        <w:t>4.0 10</w:t>
-      </w:r>
-      <w:r>
-        <w:rPr>
-          <w:vertAlign w:val="superscript"/>
-          <w:lang w:val="fr-BE"/>
-        </w:rPr>
-        <w:t>14</w:t>
-      </w:r>
-      <w:r>
-        <w:rPr>
-          <w:lang w:val="fr-BE"/>
-        </w:rPr>
-        <w:t xml:space="preserve"> et 7.5 10</w:t>
-      </w:r>
-      <w:r>
-        <w:rPr>
-          <w:vertAlign w:val="superscript"/>
-          <w:lang w:val="fr-BE"/>
-        </w:rPr>
-        <w:t>14</w:t>
-      </w:r>
-      <w:r>
-        <w:rPr>
-          <w:lang w:val="fr-BE"/>
-        </w:rPr>
-        <w:t xml:space="preserve"> Hz</w:t>
-      </w:r>
-      <w:r>
-        <w:rPr>
-          <w:lang w:val="fr-BE"/>
-        </w:rPr>
-        <w:t>, soit un rapport inférieur à 2 !</w:t>
-      </w:r>
-    </w:p>
-    <w:p>
-      <w:pPr>
-        <w:ind w:firstLine="708"/>
-        <w:jc w:val="both"/>
-        <w:rPr>
-          <w:lang w:val="fr-BE"/>
-        </w:rPr>
-      </w:pPr>
-    </w:p>
-    <w:p>
-      <w:pPr>
-        <w:ind w:firstLine="708"/>
-        <w:jc w:val="both"/>
-        <w:rPr>
-          <w:lang w:val="fr-BE"/>
-        </w:rPr>
-      </w:pPr>
-      <w:r>
-        <w:rPr>
-          <w:lang w:val="fr-BE"/>
-        </w:rPr>
-        <w:t>Il est inconcevable et d'ailleurs inutile de vouloir utiliser l'infinité des notes présentes dans ce continuum. Une discrétisation est non seulement possible mais elle est souhaitable, c'est au fond l'analogue de la pixellisation pour les images. Le pas retenu pour cette discrétisation dépend naturellement du pouvoir de résolution de l'oreille et à cet égard, le demi-ton chromatique est le standard retenu depuis le début du 18</w:t>
-      </w:r>
-      <w:r>
-        <w:rPr>
-          <w:vertAlign w:val="superscript"/>
-          <w:lang w:val="fr-BE"/>
-        </w:rPr>
-        <w:t>ème</w:t>
-      </w:r>
-      <w:r>
-        <w:rPr>
-          <w:lang w:val="fr-BE"/>
-        </w:rPr>
-        <w:t xml:space="preserve"> siècle.</w:t>
-      </w:r>
-    </w:p>
-    <w:p>
-      <w:pPr>
-        <w:ind w:firstLine="708"/>
-        <w:jc w:val="both"/>
-        <w:rPr>
-          <w:lang w:val="fr-BE"/>
-        </w:rPr>
-      </w:pPr>
-    </w:p>
-    <w:p>
-      <w:pPr>
-        <w:ind w:firstLine="708"/>
-        <w:jc w:val="both"/>
-        <w:rPr>
-          <w:lang w:val="fr-BE"/>
-        </w:rPr>
-      </w:pPr>
-      <w:r>
-        <w:rPr>
-          <w:lang w:val="fr-BE"/>
-        </w:rPr>
-        <w:t>Ces observations ont des conséquences importantes pour la théorie de la musique. La gamme acoustique s'étend continûment sur 10.4 octaves, de 16 à 20000 Hz. Ces limites sont théoriques. En pratique, selon les individus, on entend encore un bourdonnement jusqu'à 8 Hz, par contre il est rare qu'on atteigne la limite supérieure et de toutes façons ces extrêmes ne présentent aucun intérêt musical. L'un des plus grands pianos de concert, le "Grand Concert" de Stuart &amp; Sons comporte 102 touches allant de 16.35 Hz (do</w:t>
-      </w:r>
-      <w:r>
-        <w:rPr>
-          <w:vertAlign w:val="subscript"/>
-          <w:lang w:val="fr-BE"/>
-        </w:rPr>
-        <w:t>0</w:t>
-      </w:r>
-      <w:r>
-        <w:rPr>
-          <w:lang w:val="fr-BE"/>
-        </w:rPr>
-        <w:t>) à 5587.65 Hz (fa</w:t>
-      </w:r>
-      <w:r>
-        <w:rPr>
-          <w:vertAlign w:val="subscript"/>
-          <w:lang w:val="fr-BE"/>
-        </w:rPr>
-        <w:t>8</w:t>
-      </w:r>
-      <w:r>
-        <w:rPr>
-          <w:lang w:val="fr-BE"/>
-        </w:rPr>
-        <w:t xml:space="preserve">). Si l'on déroule ce spectre </w:t>
-      </w:r>
-      <w:r>
-        <w:rPr>
-          <w:color w:val="FF0000"/>
-          <w:lang w:val="fr-BE"/>
-        </w:rPr>
-        <w:t>(spectrepiano</w:t>
-      </w:r>
+      <w:proofErr w:type="spellStart"/>
+      <w:r>
+        <w:rPr>
+          <w:color w:val="FF0000"/>
+          <w:lang w:val="fr-BE"/>
+        </w:rPr>
+        <w:t>spectrepiano</w:t>
+      </w:r>
+      <w:proofErr w:type="spellEnd"/>
       <w:r>
         <w:rPr>
           <w:color w:val="FF0000"/>
@@ -2116,12 +2350,21 @@
           <w:lang w:val="fr-BE"/>
         </w:rPr>
       </w:pPr>
+      <w:proofErr w:type="gramStart"/>
       <w:r>
         <w:rPr>
           <w:rFonts w:eastAsiaTheme="minorEastAsia"/>
           <w:lang w:val="fr-BE"/>
         </w:rPr>
-        <w:t>ce qui n'est pas plus absurde que la solution géométrique qui a fini par s'imposer :</w:t>
+        <w:t>ce</w:t>
+      </w:r>
+      <w:proofErr w:type="gramEnd"/>
+      <w:r>
+        <w:rPr>
+          <w:rFonts w:eastAsiaTheme="minorEastAsia"/>
+          <w:lang w:val="fr-BE"/>
+        </w:rPr>
+        <w:t xml:space="preserve"> qui n'est pas plus absurde que la solution géométrique qui a fini par s'imposer :</w:t>
       </w:r>
     </w:p>
     <w:p>
@@ -2159,6 +2402,7 @@
           <w:rFonts w:eastAsiaTheme="minorEastAsia"/>
           <w:lang w:val="fr-BE"/>
         </w:rPr>
+        <w:lastRenderedPageBreak/>
         <w:t>La raison pour laquelle la progression arithmétique n'a pas été retenue est qu'entre 16 Hz et 4000 Hz (pour s'en tenir à une plage raisonnable) le nom une centaine d'intervalles impliqueraient un pas de la progression beaucoup trop grand donc une pixellisation grossière.</w:t>
       </w:r>
     </w:p>
@@ -2187,11 +2431,19 @@
           <w:lang w:val="fr-BE"/>
         </w:rPr>
       </w:pPr>
-      <w:r>
-        <w:rPr>
-          <w:lang w:val="fr-BE"/>
-        </w:rPr>
-        <w:t xml:space="preserve">donc et </w:t>
+      <w:proofErr w:type="gramStart"/>
+      <w:r>
+        <w:rPr>
+          <w:lang w:val="fr-BE"/>
+        </w:rPr>
+        <w:t>donc</w:t>
+      </w:r>
+      <w:proofErr w:type="gramEnd"/>
+      <w:r>
+        <w:rPr>
+          <w:lang w:val="fr-BE"/>
+        </w:rPr>
+        <w:t xml:space="preserve"> et </w:t>
       </w:r>
       <w:r>
         <w:rPr>
@@ -2354,7 +2606,17 @@
           <w:color w:val="252525"/>
           <w:shd w:val="clear" w:color="auto" w:fill="FFFFFF"/>
         </w:rPr>
-        <w:t>et n fois plus aigus des sons de fréquences, f</w:t>
+        <w:t xml:space="preserve">et n fois plus aigus des sons de fréquences, </w:t>
+      </w:r>
+      <w:proofErr w:type="spellStart"/>
+      <w:r>
+        <w:rPr>
+          <w:rFonts w:cs="Times New Roman"/>
+          <w:bCs/>
+          <w:color w:val="252525"/>
+          <w:shd w:val="clear" w:color="auto" w:fill="FFFFFF"/>
+        </w:rPr>
+        <w:t>f</w:t>
       </w:r>
       <w:r>
         <w:rPr>
@@ -2366,6 +2628,7 @@
         </w:rPr>
         <w:t>n</w:t>
       </w:r>
+      <w:proofErr w:type="spellEnd"/>
       <w:r>
         <w:rPr>
           <w:rFonts w:cs="Times New Roman"/>
@@ -2373,7 +2636,17 @@
           <w:color w:val="252525"/>
           <w:shd w:val="clear" w:color="auto" w:fill="FFFFFF"/>
         </w:rPr>
-        <w:t>, en progression géométriques, f</w:t>
+        <w:t xml:space="preserve">, en progression géométriques, </w:t>
+      </w:r>
+      <w:proofErr w:type="spellStart"/>
+      <w:r>
+        <w:rPr>
+          <w:rFonts w:cs="Times New Roman"/>
+          <w:bCs/>
+          <w:color w:val="252525"/>
+          <w:shd w:val="clear" w:color="auto" w:fill="FFFFFF"/>
+        </w:rPr>
+        <w:t>f</w:t>
       </w:r>
       <w:r>
         <w:rPr>
@@ -2385,6 +2658,7 @@
         </w:rPr>
         <w:t>n</w:t>
       </w:r>
+      <w:proofErr w:type="spellEnd"/>
       <w:r>
         <w:rPr>
           <w:rFonts w:cs="Times New Roman"/>
@@ -2430,7 +2704,17 @@
           <w:color w:val="252525"/>
           <w:shd w:val="clear" w:color="auto" w:fill="FFFFFF"/>
         </w:rPr>
-        <w:t xml:space="preserve">,  d'autre part. Dans ce deuxième cas, le seul qui retiendra notre attention, l'oreille ne fait aucun lien entre des fréquences disposées en simple progression arithmétique mais bien en progression géométrique. Une façon plus savante d'exprimer les choses revient à dire que l'oreille apporte une réponse logarithmique à la hauteur du stimulus, </w:t>
+        <w:t xml:space="preserve">,  d'autre part. Dans ce deuxième cas, le seul qui retiendra notre attention, l'oreille ne fait aucun lien entre des fréquences disposées en simple progression arithmétique mais bien en progression géométrique. Une façon plus savante d'exprimer les choses revient à dire que l'oreille apporte une réponse logarithmique à la hauteur du </w:t>
+      </w:r>
+      <w:proofErr w:type="gramStart"/>
+      <w:r>
+        <w:rPr>
+          <w:rFonts w:cs="Times New Roman"/>
+          <w:bCs/>
+          <w:color w:val="252525"/>
+          <w:shd w:val="clear" w:color="auto" w:fill="FFFFFF"/>
+        </w:rPr>
+        <w:t xml:space="preserve">stimulus, </w:t>
       </w:r>
       <m:oMath>
         <m:r>
@@ -2561,34 +2845,52 @@
           <w:color w:val="252525"/>
           <w:shd w:val="clear" w:color="auto" w:fill="FFFFFF"/>
         </w:rPr>
-        <w:t xml:space="preserve">. </w:t>
-      </w:r>
-    </w:p>
-    <w:p>
-      <w:pPr>
-        <w:ind w:firstLine="708"/>
-        <w:jc w:val="both"/>
+        <w:t>.</w:t>
+      </w:r>
+      <w:proofErr w:type="gramEnd"/>
+      <w:r>
         <w:rPr>
           <w:rFonts w:cs="Times New Roman"/>
           <w:bCs/>
           <w:color w:val="252525"/>
           <w:shd w:val="clear" w:color="auto" w:fill="FFFFFF"/>
         </w:rPr>
-      </w:pPr>
-    </w:p>
-    <w:p>
-      <w:pPr>
-        <w:ind w:firstLine="708"/>
-        <w:jc w:val="both"/>
-        <w:rPr>
-          <w:lang w:val="fr-BE"/>
-        </w:rPr>
-      </w:pPr>
-      <w:r>
-        <w:rPr>
-          <w:lang w:val="fr-BE"/>
-        </w:rPr>
-        <w:t xml:space="preserve">l'oreille est sensible au phénomène d'octave. Un son émis avec la fréquence de 440 Hz </w:t>
+        <w:t xml:space="preserve"> </w:t>
+      </w:r>
+    </w:p>
+    <w:p>
+      <w:pPr>
+        <w:ind w:firstLine="708"/>
+        <w:jc w:val="both"/>
+        <w:rPr>
+          <w:rFonts w:cs="Times New Roman"/>
+          <w:bCs/>
+          <w:color w:val="252525"/>
+          <w:shd w:val="clear" w:color="auto" w:fill="FFFFFF"/>
+        </w:rPr>
+      </w:pPr>
+    </w:p>
+    <w:p>
+      <w:pPr>
+        <w:ind w:firstLine="708"/>
+        <w:jc w:val="both"/>
+        <w:rPr>
+          <w:lang w:val="fr-BE"/>
+        </w:rPr>
+      </w:pPr>
+      <w:proofErr w:type="gramStart"/>
+      <w:r>
+        <w:rPr>
+          <w:lang w:val="fr-BE"/>
+        </w:rPr>
+        <w:t>l'oreille</w:t>
+      </w:r>
+      <w:proofErr w:type="gramEnd"/>
+      <w:r>
+        <w:rPr>
+          <w:lang w:val="fr-BE"/>
+        </w:rPr>
+        <w:t xml:space="preserve"> est sensible au phénomène d'octave. Un son émis avec la fréquence de 440 Hz </w:t>
       </w:r>
       <w:r>
         <w:rPr>
@@ -2708,7 +3010,23 @@
           <w:color w:val="FF0000"/>
           <w:lang w:val="fr-BE"/>
         </w:rPr>
-        <w:t>(ensequence)</w:t>
+        <w:t>(</w:t>
+      </w:r>
+      <w:proofErr w:type="spellStart"/>
+      <w:r>
+        <w:rPr>
+          <w:color w:val="FF0000"/>
+          <w:lang w:val="fr-BE"/>
+        </w:rPr>
+        <w:t>ensequence</w:t>
+      </w:r>
+      <w:proofErr w:type="spellEnd"/>
+      <w:r>
+        <w:rPr>
+          <w:color w:val="FF0000"/>
+          <w:lang w:val="fr-BE"/>
+        </w:rPr>
+        <w:t>)</w:t>
       </w:r>
       <w:r>
         <w:rPr>
@@ -2751,7 +3069,21 @@
         <w:rPr>
           <w:lang w:val="fr-BE"/>
         </w:rPr>
-        <w:t xml:space="preserve"> il faudrait pas moins de </w:t>
+        <w:t xml:space="preserve"> </w:t>
+      </w:r>
+      <w:proofErr w:type="gramStart"/>
+      <w:r>
+        <w:rPr>
+          <w:lang w:val="fr-BE"/>
+        </w:rPr>
+        <w:t>il faudrait</w:t>
+      </w:r>
+      <w:proofErr w:type="gramEnd"/>
+      <w:r>
+        <w:rPr>
+          <w:lang w:val="fr-BE"/>
+        </w:rPr>
+        <w:t xml:space="preserve"> pas moins de </w:t>
       </w:r>
       <w:r>
         <w:rPr>
@@ -2968,7 +3300,6 @@
           <w:noProof/>
           <w:lang w:val="fr-BE" w:eastAsia="fr-BE"/>
         </w:rPr>
-        <w:lastRenderedPageBreak/>
         <w:drawing>
           <wp:inline distT="0" distB="0" distL="0" distR="0" wp14:anchorId="0C787023" wp14:editId="0372B620">
             <wp:extent cx="5657850" cy="1504950"/>
@@ -3078,7 +3409,23 @@
           <w:i/>
           <w:lang w:val="fr-BE"/>
         </w:rPr>
-        <w:t>Les musiciens ignorent généralement ce point de détail qui ne les concerne pas sauf s'ils composent leur musique sur base de programmes informatiques. Dans ce cas, il est commode de respecter la convention internationale, chaque note pouvant être codée par un entier composé de deux chiffres, xy, écrits en base 12 (x, y = 0, 1, 2, …, 8, 9, A, B), où x est le numéro de l'octave et y le numéro de la note au sein de cette octave (do = 0, do# =1, …, la = 9, la# = A, si = B). Ce système ne fonctionne que si le chiffre des douzaines,</w:t>
+        <w:t xml:space="preserve">Les musiciens ignorent généralement ce point de détail qui ne les concerne pas sauf s'ils composent leur musique sur base de programmes informatiques. Dans ce cas, il est commode de respecter la convention internationale, chaque note pouvant être codée par un entier composé de deux chiffres, </w:t>
+      </w:r>
+      <w:proofErr w:type="spellStart"/>
+      <w:r>
+        <w:rPr>
+          <w:i/>
+          <w:lang w:val="fr-BE"/>
+        </w:rPr>
+        <w:t>xy</w:t>
+      </w:r>
+      <w:proofErr w:type="spellEnd"/>
+      <w:r>
+        <w:rPr>
+          <w:i/>
+          <w:lang w:val="fr-BE"/>
+        </w:rPr>
+        <w:t>, écrits en base 12 (x, y = 0, 1, 2, …, 8, 9, A, B), où x est le numéro de l'octave et y le numéro de la note au sein de cette octave (do = 0, do# =1, …, la = 9, la# = A, si = B). Ce système ne fonctionne que si le chiffre des douzaines,</w:t>
       </w:r>
       <w:r>
         <w:rPr>
@@ -3259,7 +3606,49 @@
         <w:rPr>
           <w:lang w:val="fr-BE"/>
         </w:rPr>
-        <w:t>Depuis Pythagore, on sait que les sons se marient bien mélodiquement (en séquence) ou harmoniquement (en parallèle) si leurs fréquences sont dans un rapport simple. Partitionner l'octave en parties égales est peut-être commode mais encore faut-il s'assurer que si l'on part d'une note quelconque celles qui sont consonantes font également partie de cette gamme or cela n'est nullement évident puisque les notes forment un ensemble discret.  Les rapports les plus simples se nomment : Quinte (3/2), Quarte (4/3), Tierce (5/4) et Sixte (5/3) dont les valeurs en Savarts sont respectivement 176, 125, 97 et 222 soit proches d'un multiple de 25. Autrement dit si l'on part d'une note quelconque de la gamme chromatique, celles situées respectivement 7 (do-sol), 5 (do-fa), 4 (do-mi) et 9 (do-la) positions plus loin dans la table sont très proches de la quinte (quarte, tierce, sixte) juste. Très proche ne signifie pas exacte mais les musiciens s'en accommodent car le bénéfice est immense d'une gamme uniformément répartie de 25 en 25 Savarts : la transposition d'un air devient un jeu d'enfant.</w:t>
+        <w:t xml:space="preserve">Depuis Pythagore, on sait que les sons se marient bien mélodiquement (en séquence) ou harmoniquement (en parallèle) si leurs fréquences sont dans un rapport simple. Partitionner l'octave en parties égales est peut-être commode mais encore faut-il s'assurer que si l'on part d'une note quelconque celles qui sont consonantes font également partie de cette gamme or cela n'est nullement évident puisque les notes forment un ensemble discret.  Les rapports les plus simples se nomment : Quinte (3/2), Quarte (4/3), Tierce (5/4) et Sixte (5/3) dont les valeurs en Savarts sont respectivement 176, 125, 97 et 222 soit </w:t>
+      </w:r>
+      <w:proofErr w:type="gramStart"/>
+      <w:r>
+        <w:rPr>
+          <w:lang w:val="fr-BE"/>
+        </w:rPr>
+        <w:t>proches</w:t>
+      </w:r>
+      <w:proofErr w:type="gramEnd"/>
+      <w:r>
+        <w:rPr>
+          <w:lang w:val="fr-BE"/>
+        </w:rPr>
+        <w:t xml:space="preserve"> d'un multiple de 25. Autrement dit si l'on part d'une note quelconque de la gamme chromatique, celles situées respectivement 7 (do-sol), 5 (do-fa), 4 (</w:t>
+      </w:r>
+      <w:proofErr w:type="spellStart"/>
+      <w:r>
+        <w:rPr>
+          <w:lang w:val="fr-BE"/>
+        </w:rPr>
+        <w:t>do-mi</w:t>
+      </w:r>
+      <w:proofErr w:type="spellEnd"/>
+      <w:r>
+        <w:rPr>
+          <w:lang w:val="fr-BE"/>
+        </w:rPr>
+        <w:t>) et 9 (</w:t>
+      </w:r>
+      <w:proofErr w:type="spellStart"/>
+      <w:r>
+        <w:rPr>
+          <w:lang w:val="fr-BE"/>
+        </w:rPr>
+        <w:t>do-la</w:t>
+      </w:r>
+      <w:proofErr w:type="spellEnd"/>
+      <w:r>
+        <w:rPr>
+          <w:lang w:val="fr-BE"/>
+        </w:rPr>
+        <w:t>) positions plus loin dans la table sont très proches de la quinte (quarte, tierce, sixte) juste. Très proche ne signifie pas exacte mais les musiciens s'en accommodent car le bénéfice est immense d'une gamme uniformément répartie de 25 en 25 Savarts : la transposition d'un air devient un jeu d'enfant.</w:t>
       </w:r>
     </w:p>
     <w:p>
@@ -3292,7 +3681,6 @@
           <w:b/>
           <w:lang w:val="fr-BE"/>
         </w:rPr>
-        <w:lastRenderedPageBreak/>
         <w:t>Vue et audition.</w:t>
       </w:r>
     </w:p>
@@ -3342,7 +3730,21 @@
         <w:rPr>
           <w:lang w:val="fr-BE"/>
         </w:rPr>
-        <w:t xml:space="preserve"> qui fait vibrer le tympan 16.35 fois par seconde. Autrement dit le tympan ainsi sollicité reprend sa position initiale tous les 6 centièmes de secondes (exactement 0.06116 = 1/16.35).  Le point important est alors le suivant : si une onde de fréquence double sollicite l tympan, celui-ci reprendra sa position initiale deux fois plus souvent mais en tous cas il la reprendra également tous les 6 centièmes de secondes et cela aura pour conséquence que l'oreille percevra cette nouvelle note comme un do appartenant à l'octave suivante (do</w:t>
+        <w:t xml:space="preserve"> qui fait vibrer le tympan 16.35 fois par seconde. Autrement dit le tympan ainsi sollicité reprend sa position initiale tous les 6 centièmes de secondes (exactement 0.06116 = 1/16.35).  Le point important est alors le suivant : si une onde de fréquence double sollicite </w:t>
+      </w:r>
+      <w:proofErr w:type="spellStart"/>
+      <w:r>
+        <w:rPr>
+          <w:lang w:val="fr-BE"/>
+        </w:rPr>
+        <w:t>l</w:t>
+      </w:r>
+      <w:proofErr w:type="spellEnd"/>
+      <w:r>
+        <w:rPr>
+          <w:lang w:val="fr-BE"/>
+        </w:rPr>
+        <w:t xml:space="preserve"> tympan, celui-ci reprendra sa position initiale deux fois plus souvent mais en tous cas il la reprendra également tous les 6 centièmes de secondes et cela aura pour conséquence que l'oreille percevra cette nouvelle note comme un do appartenant à l'octave suivante (do</w:t>
       </w:r>
       <w:r>
         <w:rPr>
@@ -3382,7 +3784,21 @@
         <w:rPr>
           <w:lang w:val="fr-BE"/>
         </w:rPr>
-        <w:t xml:space="preserve">Notre vue et notre ouïe ont en commun d'être adaptés à l'analyse et au traitement des signaux périodiques.  Ces signaux sont cependant de natures différentes : l'œil n'est sensible qu'ondes électromagnétiques de très hautes fréquences, typiquement de  4300 à 7500 THz tandis que l'oreille (jeune !) est sensible aux vibrations (généralement de l'air) entre 16 et 20000Hz.  </w:t>
+        <w:t xml:space="preserve">Notre vue et notre ouïe ont en commun d'être adaptés à l'analyse et au traitement des signaux périodiques.  Ces signaux sont cependant de natures différentes : l'œil n'est sensible qu'ondes électromagnétiques de très hautes fréquences, typiquement de  4300 à 7500 </w:t>
+      </w:r>
+      <w:proofErr w:type="spellStart"/>
+      <w:r>
+        <w:rPr>
+          <w:lang w:val="fr-BE"/>
+        </w:rPr>
+        <w:t>THz</w:t>
+      </w:r>
+      <w:proofErr w:type="spellEnd"/>
+      <w:r>
+        <w:rPr>
+          <w:lang w:val="fr-BE"/>
+        </w:rPr>
+        <w:t xml:space="preserve"> tandis que l'oreille (jeune !) est sensible aux vibrations (généralement de l'air) entre 16 et 20000Hz.  </w:t>
       </w:r>
     </w:p>
     <w:p>
@@ -3670,8 +4086,16 @@
         <w:rPr>
           <w:lang w:val="fr-BE"/>
         </w:rPr>
-        <w:t>(pré)</w:t>
-      </w:r>
+        <w:t>(</w:t>
+      </w:r>
+      <w:proofErr w:type="gramStart"/>
+      <w:r>
+        <w:rPr>
+          <w:lang w:val="fr-BE"/>
+        </w:rPr>
+        <w:t>pré)</w:t>
+      </w:r>
+      <w:proofErr w:type="gramEnd"/>
       <w:r>
         <w:rPr>
           <w:lang w:val="fr-BE"/>
@@ -3884,8 +4308,17 @@
           <w:color w:val="FF0000"/>
           <w:lang w:val="fr-BE"/>
         </w:rPr>
-        <w:t xml:space="preserve"> 7500 THz</w:t>
-      </w:r>
+        <w:t xml:space="preserve"> 7500 </w:t>
+      </w:r>
+      <w:proofErr w:type="spellStart"/>
+      <w:r>
+        <w:rPr>
+          <w:color w:val="FF0000"/>
+          <w:lang w:val="fr-BE"/>
+        </w:rPr>
+        <w:t>THz</w:t>
+      </w:r>
+      <w:proofErr w:type="spellEnd"/>
       <w:r>
         <w:rPr>
           <w:color w:val="FF0000"/>
@@ -4033,7 +4466,15 @@
           <w:color w:val="FF0000"/>
           <w:lang w:val="fr-BE"/>
         </w:rPr>
-        <w:t xml:space="preserve">La pixellisation de </w:t>
+        <w:t xml:space="preserve">La pixellisation </w:t>
+      </w:r>
+      <w:proofErr w:type="gramStart"/>
+      <w:r>
+        <w:rPr>
+          <w:color w:val="FF0000"/>
+          <w:lang w:val="fr-BE"/>
+        </w:rPr>
+        <w:t xml:space="preserve">de </w:t>
       </w:r>
       <w:r>
         <w:rPr>
@@ -4047,7 +4488,15 @@
           <w:color w:val="FF0000"/>
           <w:lang w:val="fr-BE"/>
         </w:rPr>
-        <w:t xml:space="preserve"> sonore est éventuellement plus délicate. Une solution confortable mais imparfaite a tôt été mise en place à l'époque de Bach qui consiste à partitionner la plage des fréquences audibles en n'en retenant qu'un échantillonnage disposé en progression géométrique de raison 2</w:t>
+        <w:t xml:space="preserve"> sonore</w:t>
+      </w:r>
+      <w:proofErr w:type="gramEnd"/>
+      <w:r>
+        <w:rPr>
+          <w:color w:val="FF0000"/>
+          <w:lang w:val="fr-BE"/>
+        </w:rPr>
+        <w:t xml:space="preserve"> est éventuellement plus délicate. Une solution confortable mais imparfaite a tôt été mise en place à l'époque de Bach qui consiste à partitionner la plage des fréquences audibles en n'en retenant qu'un échantillonnage disposé en progression géométrique de raison 2</w:t>
       </w:r>
       <w:r>
         <w:rPr>
@@ -4334,7 +4783,43 @@
         <w:rPr>
           <w:lang w:val="fr-BE"/>
         </w:rPr>
-        <w:t xml:space="preserve">Au rayon des bémols, force est de regretter la prolifération des instruments électr(on)iques dont le filtrage par des haut-parleurs est à la musique ce que la conserve est à la gastronomie. L'amplification de la voix est également regrettable lorsqu'elle ne répond à aucun autre dessein que celui de pallier l'insuffisance vocale des interprètes. Le sommet du mauvais goût est définitivement atteint lorsque la musique est constamment polluée par une basse obstinée à mille lieues de celle dont l'époque baroque détenait le secret acoustique. Comment ne pas regretter cette improvisation </w:t>
+        <w:t xml:space="preserve">Au rayon des bémols, force est de regretter la prolifération des instruments </w:t>
+      </w:r>
+      <w:proofErr w:type="spellStart"/>
+      <w:proofErr w:type="gramStart"/>
+      <w:r>
+        <w:rPr>
+          <w:lang w:val="fr-BE"/>
+        </w:rPr>
+        <w:t>électr</w:t>
+      </w:r>
+      <w:proofErr w:type="spellEnd"/>
+      <w:r>
+        <w:rPr>
+          <w:lang w:val="fr-BE"/>
+        </w:rPr>
+        <w:t>(</w:t>
+      </w:r>
+      <w:proofErr w:type="gramEnd"/>
+      <w:r>
+        <w:rPr>
+          <w:lang w:val="fr-BE"/>
+        </w:rPr>
+        <w:t>on)</w:t>
+      </w:r>
+      <w:proofErr w:type="spellStart"/>
+      <w:r>
+        <w:rPr>
+          <w:lang w:val="fr-BE"/>
+        </w:rPr>
+        <w:t>iques</w:t>
+      </w:r>
+      <w:proofErr w:type="spellEnd"/>
+      <w:r>
+        <w:rPr>
+          <w:lang w:val="fr-BE"/>
+        </w:rPr>
+        <w:t xml:space="preserve"> dont le filtrage par des haut-parleurs est à la musique ce que la conserve est à la gastronomie. L'amplification de la voix est également regrettable lorsqu'elle ne répond à aucun autre dessein que celui de pallier l'insuffisance vocale des interprètes. Le sommet du mauvais goût est définitivement atteint lorsque la musique est constamment polluée par une basse obstinée à mille lieues de celle dont l'époque baroque détenait le secret acoustique. Comment ne pas regretter cette improvisation </w:t>
       </w:r>
       <w:r>
         <w:rPr>
@@ -4403,7 +4888,21 @@
         <w:rPr>
           <w:lang w:val="fr-BE"/>
         </w:rPr>
-        <w:t>Les statistiques relatives au Gewandhaus de Leipzig font état de 80% de compositeurs vivants vers 1800, proportion qui tombe à 38% en 1850 et à 24% 20 ans plus tard !</w:t>
+        <w:t xml:space="preserve">Les statistiques relatives au </w:t>
+      </w:r>
+      <w:proofErr w:type="spellStart"/>
+      <w:r>
+        <w:rPr>
+          <w:lang w:val="fr-BE"/>
+        </w:rPr>
+        <w:t>Gewandhaus</w:t>
+      </w:r>
+      <w:proofErr w:type="spellEnd"/>
+      <w:r>
+        <w:rPr>
+          <w:lang w:val="fr-BE"/>
+        </w:rPr>
+        <w:t xml:space="preserve"> de Leipzig font état de 80% de compositeurs vivants vers 1800, proportion qui tombe à 38% en 1850 et à 24% 20 ans plus tard !</w:t>
       </w:r>
     </w:p>
     <w:p>
@@ -4567,7 +5066,21 @@
         <w:rPr>
           <w:lang w:val="fr-BE"/>
         </w:rPr>
-        <w:t>Cette conférence est intégralement disponible à l'écoute sur le site du Collège de France et Dieu merci elle s'y trouve toujours malgré une campagne de protestations initiée par le compositeur Pascal Dusapin, qui s'est fendu d'une missive incendiaire au dit Collège.</w:t>
+        <w:t xml:space="preserve">Cette conférence est intégralement disponible à l'écoute sur le site du Collège de France et Dieu merci elle s'y trouve toujours malgré une campagne de protestations initiée par le compositeur Pascal </w:t>
+      </w:r>
+      <w:proofErr w:type="spellStart"/>
+      <w:r>
+        <w:rPr>
+          <w:lang w:val="fr-BE"/>
+        </w:rPr>
+        <w:t>Dusapin</w:t>
+      </w:r>
+      <w:proofErr w:type="spellEnd"/>
+      <w:r>
+        <w:rPr>
+          <w:lang w:val="fr-BE"/>
+        </w:rPr>
+        <w:t>, qui s'est fendu d'une missive incendiaire au dit Collège.</w:t>
       </w:r>
     </w:p>
     <w:p>
@@ -4588,7 +5101,35 @@
           <w:lang w:val="fr-BE"/>
         </w:rPr>
         <w:lastRenderedPageBreak/>
-        <w:t xml:space="preserve">D'autres intervenants se sont mêlés à la bagarre avec plus ou moins d'élégance, la palme de la grossièreté revenant incontestablement à Serhan – compositeur sériel à ses heures, tiens tiens !- </w:t>
+        <w:t xml:space="preserve">D'autres intervenants se sont mêlés à la bagarre avec plus ou moins d'élégance, la palme de la grossièreté revenant incontestablement à </w:t>
+      </w:r>
+      <w:proofErr w:type="spellStart"/>
+      <w:r>
+        <w:rPr>
+          <w:lang w:val="fr-BE"/>
+        </w:rPr>
+        <w:t>Serhan</w:t>
+      </w:r>
+      <w:proofErr w:type="spellEnd"/>
+      <w:r>
+        <w:rPr>
+          <w:lang w:val="fr-BE"/>
+        </w:rPr>
+        <w:t xml:space="preserve"> – compositeur sériel à ses heures, tiens </w:t>
+      </w:r>
+      <w:proofErr w:type="spellStart"/>
+      <w:r>
+        <w:rPr>
+          <w:lang w:val="fr-BE"/>
+        </w:rPr>
+        <w:t>tiens</w:t>
+      </w:r>
+      <w:proofErr w:type="spellEnd"/>
+      <w:r>
+        <w:rPr>
+          <w:lang w:val="fr-BE"/>
+        </w:rPr>
+        <w:t xml:space="preserve"> !- </w:t>
       </w:r>
     </w:p>
     <w:p>
@@ -4624,37 +5165,89 @@
           <w:lang w:val="fr-BE"/>
         </w:rPr>
       </w:pPr>
-      <w:r>
-        <w:rPr>
-          <w:lang w:val="fr-BE"/>
-        </w:rPr>
-        <w:t>le titre de l'exposé, de nature à exclure les tenants d'un sérialisme à tous vents</w:t>
-      </w:r>
-    </w:p>
-    <w:p>
-      <w:pPr>
-        <w:rPr>
-          <w:lang w:val="fr-BE"/>
-        </w:rPr>
-      </w:pPr>
-      <w:r>
-        <w:rPr>
-          <w:lang w:val="fr-BE"/>
-        </w:rPr>
-        <w:t>le parti pris (en deux mots, veuillez noter) par l'auteur de s'adresser à un public large mais le public est ce qu'il est composé pour l'essentiel d'amateurs de culture éclairée</w:t>
-      </w:r>
-    </w:p>
-    <w:p>
-      <w:pPr>
-        <w:rPr>
-          <w:lang w:val="fr-BE"/>
-        </w:rPr>
-      </w:pPr>
-      <w:r>
-        <w:rPr>
-          <w:lang w:val="fr-BE"/>
-        </w:rPr>
-        <w:t>l'allusion appuyée au Concerto de Karol Buffa mais la démonstration aurait aussi bien fonctionné avec ceux tout aussi récents de Thomas Ades ou de James MacMillan</w:t>
+      <w:proofErr w:type="gramStart"/>
+      <w:r>
+        <w:rPr>
+          <w:lang w:val="fr-BE"/>
+        </w:rPr>
+        <w:t>le</w:t>
+      </w:r>
+      <w:proofErr w:type="gramEnd"/>
+      <w:r>
+        <w:rPr>
+          <w:lang w:val="fr-BE"/>
+        </w:rPr>
+        <w:t xml:space="preserve"> titre de l'exposé, de nature à exclure les tenants d'un sérialisme à tous vents</w:t>
+      </w:r>
+    </w:p>
+    <w:p>
+      <w:pPr>
+        <w:rPr>
+          <w:lang w:val="fr-BE"/>
+        </w:rPr>
+      </w:pPr>
+      <w:proofErr w:type="gramStart"/>
+      <w:r>
+        <w:rPr>
+          <w:lang w:val="fr-BE"/>
+        </w:rPr>
+        <w:t>le</w:t>
+      </w:r>
+      <w:proofErr w:type="gramEnd"/>
+      <w:r>
+        <w:rPr>
+          <w:lang w:val="fr-BE"/>
+        </w:rPr>
+        <w:t xml:space="preserve"> parti pris (en deux mots, veuillez noter) par l'auteur de s'adresser à un public large mais le public est ce qu'il est composé pour l'essentiel d'amateurs de culture éclairée</w:t>
+      </w:r>
+    </w:p>
+    <w:p>
+      <w:pPr>
+        <w:rPr>
+          <w:lang w:val="fr-BE"/>
+        </w:rPr>
+      </w:pPr>
+      <w:proofErr w:type="gramStart"/>
+      <w:r>
+        <w:rPr>
+          <w:lang w:val="fr-BE"/>
+        </w:rPr>
+        <w:t>l'allusion</w:t>
+      </w:r>
+      <w:proofErr w:type="gramEnd"/>
+      <w:r>
+        <w:rPr>
+          <w:lang w:val="fr-BE"/>
+        </w:rPr>
+        <w:t xml:space="preserve"> appuyée au Concerto de Karol </w:t>
+      </w:r>
+      <w:proofErr w:type="spellStart"/>
+      <w:r>
+        <w:rPr>
+          <w:lang w:val="fr-BE"/>
+        </w:rPr>
+        <w:t>Buffa</w:t>
+      </w:r>
+      <w:proofErr w:type="spellEnd"/>
+      <w:r>
+        <w:rPr>
+          <w:lang w:val="fr-BE"/>
+        </w:rPr>
+        <w:t xml:space="preserve"> mais la démonstration aurait aussi bien fonctionné avec ceux tout aussi récents de Thomas </w:t>
+      </w:r>
+      <w:proofErr w:type="spellStart"/>
+      <w:r>
+        <w:rPr>
+          <w:lang w:val="fr-BE"/>
+        </w:rPr>
+        <w:t>Ades</w:t>
+      </w:r>
+      <w:proofErr w:type="spellEnd"/>
+      <w:r>
+        <w:rPr>
+          <w:lang w:val="fr-BE"/>
+        </w:rPr>
+        <w:t xml:space="preserve"> ou de James MacMillan</w:t>
       </w:r>
     </w:p>
     <w:p>
@@ -4688,7 +5281,21 @@
         <w:rPr>
           <w:lang w:val="fr-BE"/>
         </w:rPr>
-        <w:t xml:space="preserve"> il n'en demeure pas moins que l'exposé de Jérôme Ducros est aussi instructif qu'il est plaisant.  Quant à la malhonnêteté intellectuelle dont on l'accuse essentiellement pour avoir choisi ses exemples aux fins de servir sa thèse au mépris des autres, je ne l'ai entendue nulle part mieux je prétends que la théorie de l'information lui donne largement raison.</w:t>
+        <w:t xml:space="preserve"> </w:t>
+      </w:r>
+      <w:proofErr w:type="gramStart"/>
+      <w:r>
+        <w:rPr>
+          <w:lang w:val="fr-BE"/>
+        </w:rPr>
+        <w:t>il</w:t>
+      </w:r>
+      <w:proofErr w:type="gramEnd"/>
+      <w:r>
+        <w:rPr>
+          <w:lang w:val="fr-BE"/>
+        </w:rPr>
+        <w:t xml:space="preserve"> n'en demeure pas moins que l'exposé de Jérôme Ducros est aussi instructif qu'il est plaisant.  Quant à la malhonnêteté intellectuelle dont on l'accuse essentiellement pour avoir choisi ses exemples aux fins de servir sa thèse au mépris des autres, je ne l'ai entendue nulle part mieux je prétends que la théorie de l'information lui donne largement raison.</w:t>
       </w:r>
     </w:p>
     <w:p>
@@ -4766,7 +5373,21 @@
         <w:rPr>
           <w:bCs/>
         </w:rPr>
-        <w:t xml:space="preserve">Toute partition se résume à une suite de caractères empruntés à un alphabet qui en comporte n.  Les musiciens ont privilégié une notation graphique sur portée mais rien ne s'opposerait à ce qu'on lui substitue une autre, chiffrée en base douze par exemple, ce qui nécessiterait le recours à l'alphabet de base,{0,1,2,…,9,A,B}, auxquels il faudrait ajouter un certain nombre de symboles permettant de noter toutes les subtilités de la partition, pauses, répétitions, timbres, etc.  Cette notation alphabétisée serait sans doute peu agréable pour les interprètes mais il importe peu : il suffit de savoir que la chose est possible sans perte d'information.  La suite des symboles qui détailleraient la partition pourrait, à son tour, être traduite en une suite binaire de '0' et de '1' de longueur N bits.  Il suffirait d'attribuer à chaque symbole alphabétique un code binaire préfixe (= uniquement décodable, cette subtilité inessentielle pour la suite est expliquée dans l'exposé général relatif à la théorie classique de l'information).  On pourrait certainement écrire un programme informatique qui scanne une partition ordinaire, de Bach par exemple, et qui la transcrit dans l'alphabet binaire. C'est d'ailleurs ce que fait un scanner informatique lorsqu'il enregistre la page sur le disque dur. Inversement, il existe un programme qui est capable de faire le travail inverse sans perte : la </w:t>
+        <w:t>Toute partition se résume à une suite de caractères empruntés à un alphabet qui en comporte n.  Les musiciens ont privilégié une notation graphique sur portée mais rien ne s'opposerait à ce qu'on lui substitue une autre, chiffrée en base douze par exemple, ce qui nécessiterait le recours à l'alphabet de base</w:t>
+      </w:r>
+      <w:proofErr w:type="gramStart"/>
+      <w:r>
+        <w:rPr>
+          <w:bCs/>
+        </w:rPr>
+        <w:t>,{</w:t>
+      </w:r>
+      <w:proofErr w:type="gramEnd"/>
+      <w:r>
+        <w:rPr>
+          <w:bCs/>
+        </w:rPr>
+        <w:t xml:space="preserve">0,1,2,…,9,A,B}, auxquels il faudrait ajouter un certain nombre de symboles permettant de noter toutes les subtilités de la partition, pauses, répétitions, timbres, etc.  Cette notation alphabétisée serait sans doute peu agréable pour les interprètes mais il importe peu : il suffit de savoir que la chose est possible sans perte d'information.  La suite des symboles qui détailleraient la partition pourrait, à son tour, être traduite en une suite binaire de '0' et de '1' de longueur N bits.  Il suffirait d'attribuer à chaque symbole alphabétique un code binaire préfixe (= uniquement décodable, cette subtilité inessentielle pour la suite est expliquée dans l'exposé général relatif à la théorie classique de l'information).  On pourrait certainement écrire un programme informatique qui scanne une partition ordinaire, de Bach par exemple, et qui la transcrit dans l'alphabet binaire. C'est d'ailleurs ce que fait un scanner informatique lorsqu'il enregistre la page sur le disque dur. Inversement, il existe un programme qui est capable de faire le travail inverse sans perte : la </w:t>
       </w:r>
       <w:r>
         <w:rPr>
@@ -4788,7 +5409,35 @@
         <w:rPr>
           <w:bCs/>
         </w:rPr>
-        <w:t xml:space="preserve">En résumé, toute partition peut être encodée sous la fore d'une suite binaire, S = {0,0,0,1,1,0,1,1,…}, comprenant N bits.  Par contre, toute suite binaire n'est pas obligatoirement décodable sous la forme d'une partition.  Il est normal qu'il en soit ainsi car une partition correcte doit respecter un ensemble de règles syntaxiques qui limitent les suites autorisées lors de l'encodage.  </w:t>
+        <w:t xml:space="preserve">En résumé, toute partition peut être encodée sous la </w:t>
+      </w:r>
+      <w:proofErr w:type="spellStart"/>
+      <w:r>
+        <w:rPr>
+          <w:bCs/>
+        </w:rPr>
+        <w:t>fore</w:t>
+      </w:r>
+      <w:proofErr w:type="spellEnd"/>
+      <w:r>
+        <w:rPr>
+          <w:bCs/>
+        </w:rPr>
+        <w:t xml:space="preserve"> d'une suite binaire, S = {0</w:t>
+      </w:r>
+      <w:proofErr w:type="gramStart"/>
+      <w:r>
+        <w:rPr>
+          <w:bCs/>
+        </w:rPr>
+        <w:t>,0,0,1,1,0,1,1</w:t>
+      </w:r>
+      <w:proofErr w:type="gramEnd"/>
+      <w:r>
+        <w:rPr>
+          <w:bCs/>
+        </w:rPr>
+        <w:t xml:space="preserve">,…}, comprenant N bits.  Par contre, toute suite binaire n'est pas obligatoirement décodable sous la forme d'une partition.  Il est normal qu'il en soit ainsi car une partition correcte doit respecter un ensemble de règles syntaxiques qui limitent les suites autorisées lors de l'encodage.  </w:t>
       </w:r>
     </w:p>
     <w:p>
@@ -4836,7 +5485,21 @@
         <w:rPr>
           <w:bCs/>
         </w:rPr>
-        <w:t xml:space="preserve">Il va de soi qu'on n’a jamais, K&gt;N, puisqu'en mettant les choses au plus mal, le programme, de longueur N, "Print[S]", répond à la question : il se contente d'épeler la suite S in extenso.  </w:t>
+        <w:t>Il va de soi qu'on n’a jamais, K&gt;N, puisqu'en mettant les choses au plus mal, le programme, de longueur N, "</w:t>
+      </w:r>
+      <w:proofErr w:type="spellStart"/>
+      <w:r>
+        <w:rPr>
+          <w:bCs/>
+        </w:rPr>
+        <w:t>Print</w:t>
+      </w:r>
+      <w:proofErr w:type="spellEnd"/>
+      <w:r>
+        <w:rPr>
+          <w:bCs/>
+        </w:rPr>
+        <w:t xml:space="preserve">[S]", répond à la question : il se contente d'épeler la suite S in extenso.  </w:t>
       </w:r>
     </w:p>
     <w:p>
@@ -4907,31 +5570,73 @@
         <w:rPr>
           <w:bCs/>
         </w:rPr>
-        <w:t xml:space="preserve">Considérons en premier lieu une partition ridiculement simple qui consisterait à répéter N fois la même note à intervalles de temps constants.  Un scribe peu observateur pourrait souhaiter la détailler sous la forme d’une partition de longueur à peu près égale à N mais il est clair qu’il est trivialement possible de la raccourcir en écrivant un programme de quelques lignes à peine qui programme la répétition sous la forme d'une boucle "Do[ ,{k,1,N}]. Ce programme ne serait cependant pas de longueur nulle car il faut quand même qu’il précise combien de fois il convient de répéter la note et cela coûtera nécessairement lg(N)  bits.  </w:t>
-      </w:r>
-    </w:p>
-    <w:p>
-      <w:pPr>
-        <w:ind w:firstLine="708"/>
-        <w:jc w:val="both"/>
-        <w:rPr>
-          <w:bCs/>
-        </w:rPr>
-      </w:pPr>
-    </w:p>
-    <w:p>
-      <w:pPr>
-        <w:ind w:firstLine="708"/>
-        <w:jc w:val="both"/>
-        <w:rPr>
-          <w:bCs/>
-        </w:rPr>
-      </w:pPr>
-      <w:r>
-        <w:rPr>
-          <w:bCs/>
-        </w:rPr>
-        <w:t>Il est sans doute idiot d’imaginer une partition qui se résumerait à une seule note (quoique Cage a fait encore plus fort avec « 4’23’’ » qui se résume à 4 minutes 23 secondes de silence !) mais on pourrait tenter autre chose.   Pourquoi ne pas s’intéresser aux décimales du nombre pi et chercher un codage adéquat qui cette suite de chiffres en notes de musique ?  La réponse est simple quoique moins évidente : il est très facile d’écrire un programme court qui égrène les N première décimales de pi.  Ce programme de quelques lignes à peine doit simplement comporter la donnée N ce qui réduit sa compression à lg(N).  On voit sur cet exemple que cette « musique » ne serait sophistiquée qu’en apparence et elle serait effectivement dénuée d’intérêt.</w:t>
+        <w:t>Considérons en premier lieu une partition ridiculement simple qui consisterait à répéter N fois la même note à intervalles de temps constants.  Un scribe peu observateur pourrait souhaiter la détailler sous la forme d’une partition de longueur à peu près égale à N mais il est clair qu’il est trivialement possible de la raccourcir en écrivant un programme de quelques lignes à peine qui programme la répétition sous la forme d'une boucle "</w:t>
+      </w:r>
+      <w:proofErr w:type="gramStart"/>
+      <w:r>
+        <w:rPr>
+          <w:bCs/>
+        </w:rPr>
+        <w:t>Do[</w:t>
+      </w:r>
+      <w:proofErr w:type="gramEnd"/>
+      <w:r>
+        <w:rPr>
+          <w:bCs/>
+        </w:rPr>
+        <w:t xml:space="preserve"> ,{k,1,N}]. Ce programme ne serait cependant pas de longueur nulle car il faut quand même qu’il précise combien de fois il convient de répéter la note et cela coûtera nécessairement lg(N)  bits.  </w:t>
+      </w:r>
+    </w:p>
+    <w:p>
+      <w:pPr>
+        <w:ind w:firstLine="708"/>
+        <w:jc w:val="both"/>
+        <w:rPr>
+          <w:bCs/>
+        </w:rPr>
+      </w:pPr>
+    </w:p>
+    <w:p>
+      <w:pPr>
+        <w:ind w:firstLine="708"/>
+        <w:jc w:val="both"/>
+        <w:rPr>
+          <w:bCs/>
+        </w:rPr>
+      </w:pPr>
+      <w:r>
+        <w:rPr>
+          <w:bCs/>
+        </w:rPr>
+        <w:t xml:space="preserve">Il est sans doute idiot d’imaginer une partition qui se résumerait à une seule note (quoique Cage </w:t>
+      </w:r>
+      <w:proofErr w:type="gramStart"/>
+      <w:r>
+        <w:rPr>
+          <w:bCs/>
+        </w:rPr>
+        <w:t>a</w:t>
+      </w:r>
+      <w:proofErr w:type="gramEnd"/>
+      <w:r>
+        <w:rPr>
+          <w:bCs/>
+        </w:rPr>
+        <w:t xml:space="preserve"> fait encore plus fort avec « 4’23’’ » qui se résume à 4 minutes 23 secondes de silence !) </w:t>
+      </w:r>
+      <w:proofErr w:type="gramStart"/>
+      <w:r>
+        <w:rPr>
+          <w:bCs/>
+        </w:rPr>
+        <w:t>mais</w:t>
+      </w:r>
+      <w:proofErr w:type="gramEnd"/>
+      <w:r>
+        <w:rPr>
+          <w:bCs/>
+        </w:rPr>
+        <w:t xml:space="preserve"> on pourrait tenter autre chose.   Pourquoi ne pas s’intéresser aux décimales du nombre pi et chercher un codage adéquat qui cette suite de chiffres en notes de musique ?  La réponse est simple quoique moins évidente : il est très facile d’écrire un programme court qui égrène les N première décimales de pi.  Ce programme de quelques lignes à peine doit simplement comporter la donnée N ce qui réduit sa compression à lg(N).  On voit sur cet exemple que cette « musique » ne serait sophistiquée qu’en apparence et elle serait effectivement dénuée d’intérêt.</w:t>
       </w:r>
     </w:p>
     <w:p>
@@ -4978,7 +5683,21 @@
           <w:bCs/>
         </w:rPr>
         <w:lastRenderedPageBreak/>
-        <w:t>On a donc K=N toutes les fois qu'aucune programme ne fait mieux que, "Print[S]".  Cela se produit si et seulement si la suite S est aléatoire, tirée à pile (='0') ou face (='1') !  Autrement dit une partition aléatoire est incompressible.  On ne peut considérer qu'une musique aléatoire puisse représenter une œuvre d'art : autant en confier la réalisation à un chat astreint à circuler sur le clavier d'un piano.  L’encodage binaire d’une œuvre d’art doit donc certainement être compressible mais il ne doit pas l'être trop.</w:t>
+        <w:t>On a donc K=N toutes les fois qu'aucune programme ne fait mieux que, "</w:t>
+      </w:r>
+      <w:proofErr w:type="spellStart"/>
+      <w:r>
+        <w:rPr>
+          <w:bCs/>
+        </w:rPr>
+        <w:t>Print</w:t>
+      </w:r>
+      <w:proofErr w:type="spellEnd"/>
+      <w:r>
+        <w:rPr>
+          <w:bCs/>
+        </w:rPr>
+        <w:t>[S]".  Cela se produit si et seulement si la suite S est aléatoire, tirée à pile (='0') ou face (='1') !  Autrement dit une partition aléatoire est incompressible.  On ne peut considérer qu'une musique aléatoire puisse représenter une œuvre d'art : autant en confier la réalisation à un chat astreint à circuler sur le clavier d'un piano.  L’encodage binaire d’une œuvre d’art doit donc certainement être compressible mais il ne doit pas l'être trop.</w:t>
       </w:r>
     </w:p>
     <w:p>
@@ -5212,7 +5931,21 @@
         <w:rPr>
           <w:bCs/>
         </w:rPr>
-        <w:t>C'est d’ailleurs la compressibilité sémantique ??? d'un message qui facilite son décodage par le receveur : pour qu'un langage soit compréhensible, il faut qu'il soit redondant.  C’est la redondance qui fait que l’auditeur peut suivre le discours même si le canal de transmission est partiellement corrompu : toute erreur de transmission (ou toute distraction du receveur !) est aisément rectifiable.  En revanche des notes altérées (ou perdues !) dans une musique aléatoire passeraient complètement inaperçues.</w:t>
+        <w:t xml:space="preserve">C'est d’ailleurs la compressibilité sémantique ??? </w:t>
+      </w:r>
+      <w:proofErr w:type="gramStart"/>
+      <w:r>
+        <w:rPr>
+          <w:bCs/>
+        </w:rPr>
+        <w:t>d'un</w:t>
+      </w:r>
+      <w:proofErr w:type="gramEnd"/>
+      <w:r>
+        <w:rPr>
+          <w:bCs/>
+        </w:rPr>
+        <w:t xml:space="preserve"> message qui facilite son décodage par le receveur : pour qu'un langage soit compréhensible, il faut qu'il soit redondant.  C’est la redondance qui fait que l’auditeur peut suivre le discours même si le canal de transmission est partiellement corrompu : toute erreur de transmission (ou toute distraction du receveur !) est aisément rectifiable.  En revanche des notes altérées (ou perdues !) dans une musique aléatoire passeraient complètement inaperçues.</w:t>
       </w:r>
     </w:p>
     <w:p>
@@ -5369,14 +6102,56 @@
         <w:rPr>
           <w:bCs/>
         </w:rPr>
-        <w:t xml:space="preserve">Cette analyse évoque immédiatement la répartition en classes de complexités des systèmes physiques.  Tout système dont la description compressée croît comme lg(N) est de classe 1 ou 2 donc adopte un comportement au mieux (pseudo)répétitif (pi !).  Tout système dont la description compressée croît comme N est aléatoire.  Aucun de ces systèmes ne peut prétendre à l’universalité calculatoire : l’ordinateur qui est l’archétype du système calculatoirement universel, possède une complexité intermédiaire suffisamment élevée que </w:t>
+        <w:t xml:space="preserve">Cette analyse évoque immédiatement la répartition en classes de complexités des systèmes physiques.  Tout système dont la description compressée croît comme lg(N) est de classe 1 ou 2 donc adopte un comportement au mieux (pseudo)répétitif (pi !).  Tout système dont la description compressée croît comme N est aléatoire.  Aucun de ces systèmes ne peut prétendre à l’universalité calculatoire : l’ordinateur qui est l’archétype du système </w:t>
+      </w:r>
+      <w:proofErr w:type="spellStart"/>
+      <w:r>
+        <w:rPr>
+          <w:bCs/>
+        </w:rPr>
+        <w:t>calculatoirement</w:t>
+      </w:r>
+      <w:proofErr w:type="spellEnd"/>
+      <w:r>
+        <w:rPr>
+          <w:bCs/>
+        </w:rPr>
+        <w:t xml:space="preserve"> universel, possède une complexité intermédiaire suffisamment élevée que </w:t>
       </w:r>
       <w:r>
         <w:rPr>
           <w:bCs/>
         </w:rPr>
         <w:lastRenderedPageBreak/>
-        <w:t>pour s’affranchir des comportement triviaux et pas trop élevé afin d’éviter de tomber dans l’imprédictibilité pure et simple.  On a coutume de dire que l’universalité calculatoire se situe à la frontière qui sépare la régularité du chaos.  L’universalité artistique a priori d’un tout autre ordre semble curieusement obéir au même critère.   On notera que pour être intelligible, un langage doit être partiellement redondant.  La musique des siècles précédents qui n’est jamais qu’un langage parmi d’autres a utilisé toutes sortes de techniques pour y parvenir : répétition, modes particuliers, reprises, canons, fugues, variations, tous ces procédés d’écriture n’ont qu’un but, celui de rendre le discours intelligible.  Si on s’interdit toute compression possible de l’œuvre on aboutit à un message indécodable.  Une fausse note n’est pas perçue comme telle puisqu’il n’existe aucune procédure intellectuelle de rattrapage.  Une distraction de l’auditeur n’a aucune conséquence puisque de toutes façons il n’y a rien à comprendre.  Tout qui a assimilé les techniques de composition peut pratiquer ce qui est devenu un métier comme un autre : l’inspiration ne joue plus aucun rôle.  Il subsiste un ensemble de combinaisons arithmétiques qui peuvent satisfaire leur auteur mais je les informe que s’ils avaient entrepris des études sérieuses de mathématiques ils auraient eu l’occasion de mieux exercer leur talent en se mesurant à l’exigence de la vraie rigueur, celle qui ne pardonne pas lorsqu’on l’enfreint.  On remarquera que Boulez avait commencé des études supérieures de mathématiques avant de les abandonner pour la musique.  Ceci expliquerait-il cela par une sorte de frustration souterraine ?</w:t>
+        <w:t xml:space="preserve">pour s’affranchir des </w:t>
+      </w:r>
+      <w:proofErr w:type="gramStart"/>
+      <w:r>
+        <w:rPr>
+          <w:bCs/>
+        </w:rPr>
+        <w:t>comportement</w:t>
+      </w:r>
+      <w:proofErr w:type="gramEnd"/>
+      <w:r>
+        <w:rPr>
+          <w:bCs/>
+        </w:rPr>
+        <w:t xml:space="preserve"> triviaux et pas trop élevé afin d’éviter de tomber dans l’imprédictibilité pure et simple.  On a coutume de dire que l’universalité calculatoire se situe à la frontière qui sépare la régularité du chaos.  L’universalité artistique a priori d’un tout autre ordre semble curieusement obéir au même critère.   On notera que pour être intelligible, un langage doit être partiellement redondant.  La musique des siècles précédents qui n’est jamais qu’un langage parmi d’autres a utilisé toutes sortes de techniques pour y parvenir : répétition, modes particuliers, reprises, canons, fugues, variations, tous ces procédés d’écriture n’ont qu’un but, celui de rendre le discours intelligible.  Si on s’interdit toute compression possible de l’œuvre on aboutit à un message indécodable.  Une fausse note n’est pas perçue comme telle puisqu’il n’existe aucune procédure intellectuelle de rattrapage.  Une distraction de l’auditeur n’a aucune conséquence puisque de </w:t>
+      </w:r>
+      <w:proofErr w:type="gramStart"/>
+      <w:r>
+        <w:rPr>
+          <w:bCs/>
+        </w:rPr>
+        <w:t>toutes façons</w:t>
+      </w:r>
+      <w:proofErr w:type="gramEnd"/>
+      <w:r>
+        <w:rPr>
+          <w:bCs/>
+        </w:rPr>
+        <w:t xml:space="preserve"> il n’y a rien à comprendre.  Tout qui a assimilé les techniques de composition peut pratiquer ce qui est devenu un métier comme un autre : l’inspiration ne joue plus aucun rôle.  Il subsiste un ensemble de combinaisons arithmétiques qui peuvent satisfaire leur auteur mais je les informe que s’ils avaient entrepris des études sérieuses de mathématiques ils auraient eu l’occasion de mieux exercer leur talent en se mesurant à l’exigence de la vraie rigueur, celle qui ne pardonne pas lorsqu’on l’enfreint.  On remarquera que Boulez avait commencé des études supérieures de mathématiques avant de les abandonner pour la musique.  Ceci expliquerait-il cela par une sorte de frustration souterraine ?</w:t>
       </w:r>
     </w:p>
     <w:p>
@@ -5544,7 +6319,21 @@
         <w:rPr>
           <w:bCs/>
         </w:rPr>
-        <w:t xml:space="preserve">Car comme le disait si justement un autre de ses disciples, Nicolas Bacri, qui s'est lui aussi débarrassé du carcan post sériel, </w:t>
+        <w:t xml:space="preserve">Car comme le disait si justement un autre de ses disciples, Nicolas </w:t>
+      </w:r>
+      <w:proofErr w:type="spellStart"/>
+      <w:r>
+        <w:rPr>
+          <w:bCs/>
+        </w:rPr>
+        <w:t>Bacri</w:t>
+      </w:r>
+      <w:proofErr w:type="spellEnd"/>
+      <w:r>
+        <w:rPr>
+          <w:bCs/>
+        </w:rPr>
+        <w:t xml:space="preserve">, qui s'est lui aussi débarrassé du carcan post sériel, </w:t>
       </w:r>
     </w:p>
     <w:p>
@@ -5624,7 +6413,21 @@
         <w:rPr>
           <w:bCs/>
         </w:rPr>
-        <w:t>Une musique doit être compressible syntaxiquement (répétition, etc).   La musique sérielle n’est compressible que syntaxiquement et encore elle ne l’est guère</w:t>
+        <w:t xml:space="preserve">Une musique doit être compressible syntaxiquement (répétition, </w:t>
+      </w:r>
+      <w:proofErr w:type="spellStart"/>
+      <w:r>
+        <w:rPr>
+          <w:bCs/>
+        </w:rPr>
+        <w:t>etc</w:t>
+      </w:r>
+      <w:proofErr w:type="spellEnd"/>
+      <w:r>
+        <w:rPr>
+          <w:bCs/>
+        </w:rPr>
+        <w:t>).   La musique sérielle n’est compressible que syntaxiquement et encore elle ne l’est guère</w:t>
       </w:r>
     </w:p>
     <w:p>
@@ -5679,12 +6482,37 @@
           <w:lang w:val="en-GB"/>
         </w:rPr>
       </w:pPr>
+      <w:proofErr w:type="spellStart"/>
       <w:r>
         <w:rPr>
           <w:bCs/>
           <w:lang w:val="en-GB"/>
         </w:rPr>
-        <w:t xml:space="preserve">Thèse de Bean 1961 Univ </w:t>
+        <w:t>Thèse</w:t>
+      </w:r>
+      <w:proofErr w:type="spellEnd"/>
+      <w:r>
+        <w:rPr>
+          <w:bCs/>
+          <w:lang w:val="en-GB"/>
+        </w:rPr>
+        <w:t xml:space="preserve"> de Bean 1961 </w:t>
+      </w:r>
+      <w:proofErr w:type="spellStart"/>
+      <w:r>
+        <w:rPr>
+          <w:bCs/>
+          <w:lang w:val="en-GB"/>
+        </w:rPr>
+        <w:t>Univ</w:t>
+      </w:r>
+      <w:proofErr w:type="spellEnd"/>
+      <w:r>
+        <w:rPr>
+          <w:bCs/>
+          <w:lang w:val="en-GB"/>
+        </w:rPr>
+        <w:t xml:space="preserve"> </w:t>
       </w:r>
       <w:smartTag w:uri="urn:schemas-microsoft-com:office:smarttags" w:element="State">
         <w:smartTag w:uri="urn:schemas-microsoft-com:office:smarttags" w:element="place">
@@ -5702,7 +6530,23 @@
           <w:bCs/>
           <w:lang w:val="en-GB"/>
         </w:rPr>
-        <w:t xml:space="preserve"> Journal of musical theory vol 10, 96-137</w:t>
+        <w:t xml:space="preserve"> Journal of musical theory </w:t>
+      </w:r>
+      <w:proofErr w:type="spellStart"/>
+      <w:r>
+        <w:rPr>
+          <w:bCs/>
+          <w:lang w:val="en-GB"/>
+        </w:rPr>
+        <w:t>vol</w:t>
+      </w:r>
+      <w:proofErr w:type="spellEnd"/>
+      <w:r>
+        <w:rPr>
+          <w:bCs/>
+          <w:lang w:val="en-GB"/>
+        </w:rPr>
+        <w:t xml:space="preserve"> 10, 96-137</w:t>
       </w:r>
     </w:p>
     <w:p>
@@ -5876,7 +6720,7 @@
           <w:rPr>
             <w:noProof/>
           </w:rPr>
-          <w:t>2</w:t>
+          <w:t>16</w:t>
         </w:r>
         <w:r>
           <w:fldChar w:fldCharType="end"/>
